--- a/Critical Analysis Repport.docx
+++ b/Critical Analysis Repport.docx
@@ -2,25 +2,1694 @@
 <file path=word/document.xml><?xml version="1.0" encoding="utf-8"?>
 <w:document xmlns:wpc="http://schemas.microsoft.com/office/word/2010/wordprocessingCanvas" xmlns:cx="http://schemas.microsoft.com/office/drawing/2014/chartex" xmlns:cx1="http://schemas.microsoft.com/office/drawing/2015/9/8/chartex" xmlns:cx2="http://schemas.microsoft.com/office/drawing/2015/10/21/chartex" xmlns:cx3="http://schemas.microsoft.com/office/drawing/2016/5/9/chartex" xmlns:cx4="http://schemas.microsoft.com/office/drawing/2016/5/10/chartex" xmlns:cx5="http://schemas.microsoft.com/office/drawing/2016/5/11/chartex" xmlns:cx6="http://schemas.microsoft.com/office/drawing/2016/5/12/chartex" xmlns:cx7="http://schemas.microsoft.com/office/drawing/2016/5/13/chartex" xmlns:cx8="http://schemas.microsoft.com/office/drawing/2016/5/14/chartex" xmlns:mc="http://schemas.openxmlformats.org/markup-compatibility/2006" xmlns:aink="http://schemas.microsoft.com/office/drawing/2016/ink" xmlns:am3d="http://schemas.microsoft.com/office/drawing/2017/model3d" xmlns:o="urn:schemas-microsoft-com:office:office" xmlns:oel="http://schemas.microsoft.com/office/2019/extlst" xmlns:r="http://schemas.openxmlformats.org/officeDocument/2006/relationships" xmlns:m="http://schemas.openxmlformats.org/officeDocument/2006/math" xmlns:v="urn:schemas-microsoft-com:vml" xmlns:wp14="http://schemas.microsoft.com/office/word/2010/wordprocessingDrawing" xmlns:wp="http://schemas.openxmlformats.org/drawingml/2006/wordprocessingDrawing" xmlns:w10="urn:schemas-microsoft-com:office:word" xmlns:w="http://schemas.openxmlformats.org/wordprocessingml/2006/main" xmlns:w14="http://schemas.microsoft.com/office/word/2010/wordml" xmlns:w15="http://schemas.microsoft.com/office/word/2012/wordml" xmlns:w16cex="http://schemas.microsoft.com/office/word/2018/wordml/cex" xmlns:w16cid="http://schemas.microsoft.com/office/word/2016/wordml/cid" xmlns:w16="http://schemas.microsoft.com/office/word/2018/wordml" xmlns:w16sdtdh="http://schemas.microsoft.com/office/word/2020/wordml/sdtdatahash" xmlns:w16se="http://schemas.microsoft.com/office/word/2015/wordml/symex" xmlns:wpg="http://schemas.microsoft.com/office/word/2010/wordprocessingGroup" xmlns:wpi="http://schemas.microsoft.com/office/word/2010/wordprocessingInk" xmlns:wne="http://schemas.microsoft.com/office/word/2006/wordml" xmlns:wps="http://schemas.microsoft.com/office/word/2010/wordprocessingShape" mc:Ignorable="w14 w15 w16se w16cid w16 w16cex w16sdtdh wp14">
   <w:body>
-    <w:p>
-      <w:pPr>
-        <w:pStyle w:val="ListParagraph"/>
+    <w:sdt>
+      <w:sdtPr>
+        <w:id w:val="-848644102"/>
+        <w:docPartObj>
+          <w:docPartGallery w:val="Cover Pages"/>
+          <w:docPartUnique/>
+        </w:docPartObj>
+      </w:sdtPr>
+      <w:sdtEndPr>
+        <w:rPr>
+          <w:b/>
+          <w:bCs/>
+        </w:rPr>
+      </w:sdtEndPr>
+      <w:sdtContent>
+        <w:p>
+          <w:r>
+            <w:rPr>
+              <w:noProof/>
+            </w:rPr>
+            <mc:AlternateContent>
+              <mc:Choice Requires="wpg">
+                <w:drawing>
+                  <wp:anchor distT="0" distB="0" distL="114300" distR="114300" simplePos="0" relativeHeight="251660288" behindDoc="0" locked="0" layoutInCell="1" allowOverlap="1" wp14:anchorId="6FB20EC5" wp14:editId="7A7FCACA">
+                    <wp:simplePos x="0" y="0"/>
+                    <wp:positionH relativeFrom="page">
+                      <wp:align>left</wp:align>
+                    </wp:positionH>
+                    <wp:positionV relativeFrom="page">
+                      <wp:align>top</wp:align>
+                    </wp:positionV>
+                    <wp:extent cx="6382370" cy="3401568"/>
+                    <wp:effectExtent l="0" t="0" r="6350" b="2540"/>
+                    <wp:wrapNone/>
+                    <wp:docPr id="459" name="Group 39" title="Title and subtitle with crop mark graphic"/>
+                    <wp:cNvGraphicFramePr/>
+                    <a:graphic xmlns:a="http://schemas.openxmlformats.org/drawingml/2006/main">
+                      <a:graphicData uri="http://schemas.microsoft.com/office/word/2010/wordprocessingGroup">
+                        <wpg:wgp>
+                          <wpg:cNvGrpSpPr/>
+                          <wpg:grpSpPr>
+                            <a:xfrm>
+                              <a:off x="0" y="0"/>
+                              <a:ext cx="6382370" cy="3401568"/>
+                              <a:chOff x="0" y="0"/>
+                              <a:chExt cx="6381720" cy="3401568"/>
+                            </a:xfrm>
+                          </wpg:grpSpPr>
+                          <wpg:grpSp>
+                            <wpg:cNvPr id="460" name="Group 460" title="Crop mark graphic"/>
+                            <wpg:cNvGrpSpPr/>
+                            <wpg:grpSpPr>
+                              <a:xfrm>
+                                <a:off x="0" y="0"/>
+                                <a:ext cx="2642616" cy="3401568"/>
+                                <a:chOff x="0" y="0"/>
+                                <a:chExt cx="2642616" cy="3401568"/>
+                              </a:xfrm>
+                            </wpg:grpSpPr>
+                            <wps:wsp>
+                              <wps:cNvPr id="461" name="Freeform 461"/>
+                              <wps:cNvSpPr>
+                                <a:spLocks/>
+                              </wps:cNvSpPr>
+                              <wps:spPr bwMode="auto">
+                                <a:xfrm>
+                                  <a:off x="504825" y="504825"/>
+                                  <a:ext cx="2133600" cy="2867025"/>
+                                </a:xfrm>
+                                <a:custGeom>
+                                  <a:avLst/>
+                                  <a:gdLst>
+                                    <a:gd name="T0" fmla="*/ 168 w 1344"/>
+                                    <a:gd name="T1" fmla="*/ 1806 h 1806"/>
+                                    <a:gd name="T2" fmla="*/ 0 w 1344"/>
+                                    <a:gd name="T3" fmla="*/ 1806 h 1806"/>
+                                    <a:gd name="T4" fmla="*/ 0 w 1344"/>
+                                    <a:gd name="T5" fmla="*/ 0 h 1806"/>
+                                    <a:gd name="T6" fmla="*/ 1344 w 1344"/>
+                                    <a:gd name="T7" fmla="*/ 0 h 1806"/>
+                                    <a:gd name="T8" fmla="*/ 1344 w 1344"/>
+                                    <a:gd name="T9" fmla="*/ 165 h 1806"/>
+                                    <a:gd name="T10" fmla="*/ 168 w 1344"/>
+                                    <a:gd name="T11" fmla="*/ 165 h 1806"/>
+                                    <a:gd name="T12" fmla="*/ 168 w 1344"/>
+                                    <a:gd name="T13" fmla="*/ 1806 h 1806"/>
+                                  </a:gdLst>
+                                  <a:ahLst/>
+                                  <a:cxnLst>
+                                    <a:cxn ang="0">
+                                      <a:pos x="T0" y="T1"/>
+                                    </a:cxn>
+                                    <a:cxn ang="0">
+                                      <a:pos x="T2" y="T3"/>
+                                    </a:cxn>
+                                    <a:cxn ang="0">
+                                      <a:pos x="T4" y="T5"/>
+                                    </a:cxn>
+                                    <a:cxn ang="0">
+                                      <a:pos x="T6" y="T7"/>
+                                    </a:cxn>
+                                    <a:cxn ang="0">
+                                      <a:pos x="T8" y="T9"/>
+                                    </a:cxn>
+                                    <a:cxn ang="0">
+                                      <a:pos x="T10" y="T11"/>
+                                    </a:cxn>
+                                    <a:cxn ang="0">
+                                      <a:pos x="T12" y="T13"/>
+                                    </a:cxn>
+                                  </a:cxnLst>
+                                  <a:rect l="0" t="0" r="r" b="b"/>
+                                  <a:pathLst>
+                                    <a:path w="1344" h="1806">
+                                      <a:moveTo>
+                                        <a:pt x="168" y="1806"/>
+                                      </a:moveTo>
+                                      <a:lnTo>
+                                        <a:pt x="0" y="1806"/>
+                                      </a:lnTo>
+                                      <a:lnTo>
+                                        <a:pt x="0" y="0"/>
+                                      </a:lnTo>
+                                      <a:lnTo>
+                                        <a:pt x="1344" y="0"/>
+                                      </a:lnTo>
+                                      <a:lnTo>
+                                        <a:pt x="1344" y="165"/>
+                                      </a:lnTo>
+                                      <a:lnTo>
+                                        <a:pt x="168" y="165"/>
+                                      </a:lnTo>
+                                      <a:lnTo>
+                                        <a:pt x="168" y="1806"/>
+                                      </a:lnTo>
+                                      <a:close/>
+                                    </a:path>
+                                  </a:pathLst>
+                                </a:custGeom>
+                                <a:solidFill>
+                                  <a:schemeClr val="tx2"/>
+                                </a:solidFill>
+                                <a:ln>
+                                  <a:noFill/>
+                                </a:ln>
+                              </wps:spPr>
+                              <wps:bodyPr vert="horz" wrap="square" lIns="91440" tIns="45720" rIns="91440" bIns="45720" numCol="1" anchor="t" anchorCtr="0" compatLnSpc="1">
+                                <a:prstTxWarp prst="textNoShape">
+                                  <a:avLst/>
+                                </a:prstTxWarp>
+                              </wps:bodyPr>
+                            </wps:wsp>
+                            <wps:wsp>
+                              <wps:cNvPr id="462" name="Rectangle 462"/>
+                              <wps:cNvSpPr/>
+                              <wps:spPr>
+                                <a:xfrm>
+                                  <a:off x="0" y="0"/>
+                                  <a:ext cx="2642616" cy="3401568"/>
+                                </a:xfrm>
+                                <a:prstGeom prst="rect">
+                                  <a:avLst/>
+                                </a:prstGeom>
+                                <a:noFill/>
+                                <a:ln>
+                                  <a:noFill/>
+                                </a:ln>
+                              </wps:spPr>
+                              <wps:style>
+                                <a:lnRef idx="2">
+                                  <a:schemeClr val="accent1">
+                                    <a:shade val="50000"/>
+                                  </a:schemeClr>
+                                </a:lnRef>
+                                <a:fillRef idx="1">
+                                  <a:schemeClr val="accent1"/>
+                                </a:fillRef>
+                                <a:effectRef idx="0">
+                                  <a:schemeClr val="accent1"/>
+                                </a:effectRef>
+                                <a:fontRef idx="minor">
+                                  <a:schemeClr val="lt1"/>
+                                </a:fontRef>
+                              </wps:style>
+                              <wps:bodyPr rot="0" spcFirstLastPara="0" vertOverflow="overflow" horzOverflow="overflow" vert="horz" wrap="square" lIns="91440" tIns="45720" rIns="91440" bIns="45720" numCol="1" spcCol="0" rtlCol="0" fromWordArt="0" anchor="ctr" anchorCtr="0" forceAA="0" compatLnSpc="1">
+                                <a:prstTxWarp prst="textNoShape">
+                                  <a:avLst/>
+                                </a:prstTxWarp>
+                                <a:noAutofit/>
+                              </wps:bodyPr>
+                            </wps:wsp>
+                          </wpg:grpSp>
+                          <wps:wsp>
+                            <wps:cNvPr id="463" name="Text Box 463" title="Title and subtitle"/>
+                            <wps:cNvSpPr txBox="1"/>
+                            <wps:spPr>
+                              <a:xfrm>
+                                <a:off x="771495" y="761771"/>
+                                <a:ext cx="5610225" cy="2609575"/>
+                              </a:xfrm>
+                              <a:prstGeom prst="rect">
+                                <a:avLst/>
+                              </a:prstGeom>
+                              <a:noFill/>
+                              <a:ln w="6350">
+                                <a:noFill/>
+                              </a:ln>
+                            </wps:spPr>
+                            <wps:txbx>
+                              <w:txbxContent>
+                                <w:bookmarkStart w:id="0" w:name="_GoBack" w:displacedByCustomXml="next"/>
+                                <w:sdt>
+                                  <w:sdtPr>
+                                    <w:rPr>
+                                      <w:rFonts w:asciiTheme="majorHAnsi" w:hAnsiTheme="majorHAnsi"/>
+                                      <w:caps/>
+                                      <w:color w:val="C45911" w:themeColor="accent2" w:themeShade="BF"/>
+                                      <w:sz w:val="96"/>
+                                      <w:szCs w:val="96"/>
+                                    </w:rPr>
+                                    <w:alias w:val="Title"/>
+                                    <w:tag w:val=""/>
+                                    <w:id w:val="-917322602"/>
+                                    <w:dataBinding w:prefixMappings="xmlns:ns0='http://purl.org/dc/elements/1.1/' xmlns:ns1='http://schemas.openxmlformats.org/package/2006/metadata/core-properties' " w:xpath="/ns1:coreProperties[1]/ns0:title[1]" w:storeItemID="{6C3C8BC8-F283-45AE-878A-BAB7291924A1}"/>
+                                    <w15:appearance w15:val="hidden"/>
+                                    <w:text/>
+                                  </w:sdtPr>
+                                  <w:sdtContent>
+                                    <w:p>
+                                      <w:pPr>
+                                        <w:pStyle w:val="NoSpacing"/>
+                                        <w:spacing w:line="216" w:lineRule="auto"/>
+                                        <w:rPr>
+                                          <w:rFonts w:asciiTheme="majorHAnsi" w:hAnsiTheme="majorHAnsi"/>
+                                          <w:caps/>
+                                          <w:color w:val="C45911" w:themeColor="accent2" w:themeShade="BF"/>
+                                          <w:sz w:val="96"/>
+                                          <w:szCs w:val="96"/>
+                                        </w:rPr>
+                                      </w:pPr>
+                                      <w:r>
+                                        <w:rPr>
+                                          <w:rFonts w:asciiTheme="majorHAnsi" w:hAnsiTheme="majorHAnsi"/>
+                                          <w:caps/>
+                                          <w:color w:val="C45911" w:themeColor="accent2" w:themeShade="BF"/>
+                                          <w:sz w:val="96"/>
+                                          <w:szCs w:val="96"/>
+                                        </w:rPr>
+                                        <w:t xml:space="preserve">Critical analysis report </w:t>
+                                      </w:r>
+                                    </w:p>
+                                  </w:sdtContent>
+                                </w:sdt>
+                                <w:bookmarkEnd w:id="0" w:displacedByCustomXml="prev"/>
+                              </w:txbxContent>
+                            </wps:txbx>
+                            <wps:bodyPr rot="0" spcFirstLastPara="0" vertOverflow="overflow" horzOverflow="overflow" vert="horz" wrap="square" lIns="457200" tIns="457200" rIns="0" bIns="0" numCol="1" spcCol="0" rtlCol="0" fromWordArt="0" anchor="b" anchorCtr="0" forceAA="0" compatLnSpc="1">
+                              <a:prstTxWarp prst="textNoShape">
+                                <a:avLst/>
+                              </a:prstTxWarp>
+                              <a:noAutofit/>
+                            </wps:bodyPr>
+                          </wps:wsp>
+                        </wpg:wgp>
+                      </a:graphicData>
+                    </a:graphic>
+                    <wp14:sizeRelH relativeFrom="margin">
+                      <wp14:pctWidth>0</wp14:pctWidth>
+                    </wp14:sizeRelH>
+                    <wp14:sizeRelV relativeFrom="margin">
+                      <wp14:pctHeight>0</wp14:pctHeight>
+                    </wp14:sizeRelV>
+                  </wp:anchor>
+                </w:drawing>
+              </mc:Choice>
+              <mc:Fallback>
+                <w:pict>
+                  <v:group w14:anchorId="6FB20EC5" id="Group 39" o:spid="_x0000_s1026" alt="Title: Title and subtitle with crop mark graphic" style="position:absolute;margin-left:0;margin-top:0;width:502.55pt;height:267.85pt;z-index:251660288;mso-position-horizontal:left;mso-position-horizontal-relative:page;mso-position-vertical:top;mso-position-vertical-relative:page;mso-width-relative:margin;mso-height-relative:margin" coordsize="63817,34015" o:gfxdata="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">
+                    <v:group id="Group 460" o:spid="_x0000_s1027" style="position:absolute;width:26426;height:34015" coordsize="26426,34015" o:gfxdata="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">
+                      <v:shape id="Freeform 461" o:spid="_x0000_s1028" style="position:absolute;left:5048;top:5048;width:21336;height:28670;visibility:visible;mso-wrap-style:square;v-text-anchor:top" coordsize="1344,1806" o:gfxdata="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" path="m168,1806l,1806,,,1344,r,165l168,165r,1641xe" fillcolor="#44546a [3215]" stroked="f">
+                        <v:path arrowok="t" o:connecttype="custom" o:connectlocs="266700,2867025;0,2867025;0,0;2133600,0;2133600,261938;266700,261938;266700,2867025" o:connectangles="0,0,0,0,0,0,0"/>
+                      </v:shape>
+                      <v:rect id="Rectangle 462" o:spid="_x0000_s1029" style="position:absolute;width:26426;height:34015;visibility:visible;mso-wrap-style:square;v-text-anchor:middle" o:gfxdata="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" filled="f" stroked="f" strokeweight="1pt"/>
+                    </v:group>
+                    <v:shapetype id="_x0000_t202" coordsize="21600,21600" o:spt="202" path="m,l,21600r21600,l21600,xe">
+                      <v:stroke joinstyle="miter"/>
+                      <v:path gradientshapeok="t" o:connecttype="rect"/>
+                    </v:shapetype>
+                    <v:shape id="Text Box 463" o:spid="_x0000_s1030" type="#_x0000_t202" style="position:absolute;left:7714;top:7617;width:56103;height:26096;visibility:visible;mso-wrap-style:square;v-text-anchor:bottom" o:gfxdata="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" filled="f" stroked="f" strokeweight=".5pt">
+                      <v:textbox inset="36pt,36pt,0,0">
+                        <w:txbxContent>
+                          <w:bookmarkStart w:id="1" w:name="_GoBack" w:displacedByCustomXml="next"/>
+                          <w:sdt>
+                            <w:sdtPr>
+                              <w:rPr>
+                                <w:rFonts w:asciiTheme="majorHAnsi" w:hAnsiTheme="majorHAnsi"/>
+                                <w:caps/>
+                                <w:color w:val="C45911" w:themeColor="accent2" w:themeShade="BF"/>
+                                <w:sz w:val="96"/>
+                                <w:szCs w:val="96"/>
+                              </w:rPr>
+                              <w:alias w:val="Title"/>
+                              <w:tag w:val=""/>
+                              <w:id w:val="-917322602"/>
+                              <w:dataBinding w:prefixMappings="xmlns:ns0='http://purl.org/dc/elements/1.1/' xmlns:ns1='http://schemas.openxmlformats.org/package/2006/metadata/core-properties' " w:xpath="/ns1:coreProperties[1]/ns0:title[1]" w:storeItemID="{6C3C8BC8-F283-45AE-878A-BAB7291924A1}"/>
+                              <w15:appearance w15:val="hidden"/>
+                              <w:text/>
+                            </w:sdtPr>
+                            <w:sdtContent>
+                              <w:p>
+                                <w:pPr>
+                                  <w:pStyle w:val="NoSpacing"/>
+                                  <w:spacing w:line="216" w:lineRule="auto"/>
+                                  <w:rPr>
+                                    <w:rFonts w:asciiTheme="majorHAnsi" w:hAnsiTheme="majorHAnsi"/>
+                                    <w:caps/>
+                                    <w:color w:val="C45911" w:themeColor="accent2" w:themeShade="BF"/>
+                                    <w:sz w:val="96"/>
+                                    <w:szCs w:val="96"/>
+                                  </w:rPr>
+                                </w:pPr>
+                                <w:r>
+                                  <w:rPr>
+                                    <w:rFonts w:asciiTheme="majorHAnsi" w:hAnsiTheme="majorHAnsi"/>
+                                    <w:caps/>
+                                    <w:color w:val="C45911" w:themeColor="accent2" w:themeShade="BF"/>
+                                    <w:sz w:val="96"/>
+                                    <w:szCs w:val="96"/>
+                                  </w:rPr>
+                                  <w:t xml:space="preserve">Critical analysis report </w:t>
+                                </w:r>
+                              </w:p>
+                            </w:sdtContent>
+                          </w:sdt>
+                          <w:bookmarkEnd w:id="1" w:displacedByCustomXml="prev"/>
+                        </w:txbxContent>
+                      </v:textbox>
+                    </v:shape>
+                    <w10:wrap anchorx="page" anchory="page"/>
+                  </v:group>
+                </w:pict>
+              </mc:Fallback>
+            </mc:AlternateContent>
+          </w:r>
+          <w:r>
+            <w:rPr>
+              <w:noProof/>
+            </w:rPr>
+            <mc:AlternateContent>
+              <mc:Choice Requires="wps">
+                <w:drawing>
+                  <wp:anchor distT="0" distB="0" distL="114300" distR="114300" simplePos="0" relativeHeight="251659264" behindDoc="1" locked="0" layoutInCell="1" allowOverlap="1" wp14:anchorId="610AD712" wp14:editId="29399660">
+                    <wp:simplePos x="0" y="0"/>
+                    <wp:positionH relativeFrom="page">
+                      <wp:align>center</wp:align>
+                    </wp:positionH>
+                    <wp:positionV relativeFrom="page">
+                      <wp:align>center</wp:align>
+                    </wp:positionV>
+                    <wp:extent cx="7315200" cy="9601200"/>
+                    <wp:effectExtent l="0" t="0" r="1270" b="5715"/>
+                    <wp:wrapNone/>
+                    <wp:docPr id="464" name="Rectangle 40" title="Color background"/>
+                    <wp:cNvGraphicFramePr>
+                      <a:graphicFrameLocks xmlns:a="http://schemas.openxmlformats.org/drawingml/2006/main"/>
+                    </wp:cNvGraphicFramePr>
+                    <a:graphic xmlns:a="http://schemas.openxmlformats.org/drawingml/2006/main">
+                      <a:graphicData uri="http://schemas.microsoft.com/office/word/2010/wordprocessingShape">
+                        <wps:wsp>
+                          <wps:cNvSpPr>
+                            <a:spLocks noChangeArrowheads="1"/>
+                          </wps:cNvSpPr>
+                          <wps:spPr bwMode="auto">
+                            <a:xfrm>
+                              <a:off x="0" y="0"/>
+                              <a:ext cx="7315200" cy="9601200"/>
+                            </a:xfrm>
+                            <a:prstGeom prst="rect">
+                              <a:avLst/>
+                            </a:prstGeom>
+                            <a:solidFill>
+                              <a:schemeClr val="bg2"/>
+                            </a:solidFill>
+                            <a:ln>
+                              <a:noFill/>
+                            </a:ln>
+                          </wps:spPr>
+                          <wps:bodyPr vert="horz" wrap="square" lIns="91440" tIns="45720" rIns="91440" bIns="45720" numCol="1" anchor="t" anchorCtr="0" compatLnSpc="1">
+                            <a:prstTxWarp prst="textNoShape">
+                              <a:avLst/>
+                            </a:prstTxWarp>
+                          </wps:bodyPr>
+                        </wps:wsp>
+                      </a:graphicData>
+                    </a:graphic>
+                    <wp14:sizeRelH relativeFrom="page">
+                      <wp14:pctWidth>94100</wp14:pctWidth>
+                    </wp14:sizeRelH>
+                    <wp14:sizeRelV relativeFrom="page">
+                      <wp14:pctHeight>95400</wp14:pctHeight>
+                    </wp14:sizeRelV>
+                  </wp:anchor>
+                </w:drawing>
+              </mc:Choice>
+              <mc:Fallback>
+                <w:pict>
+                  <v:rect w14:anchorId="788236BC" id="Rectangle 40" o:spid="_x0000_s1026" alt="Title: Color background" style="position:absolute;margin-left:0;margin-top:0;width:8in;height:756pt;z-index:-251657216;visibility:visible;mso-wrap-style:square;mso-width-percent:941;mso-height-percent:954;mso-wrap-distance-left:9pt;mso-wrap-distance-top:0;mso-wrap-distance-right:9pt;mso-wrap-distance-bottom:0;mso-position-horizontal:center;mso-position-horizontal-relative:page;mso-position-vertical:center;mso-position-vertical-relative:page;mso-width-percent:941;mso-height-percent:954;mso-width-relative:page;mso-height-relative:page;v-text-anchor:top" o:gfxdata="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" fillcolor="#e7e6e6 [3214]" stroked="f">
+                    <w10:wrap anchorx="page" anchory="page"/>
+                  </v:rect>
+                </w:pict>
+              </mc:Fallback>
+            </mc:AlternateContent>
+          </w:r>
+        </w:p>
+        <w:p>
+          <w:pPr>
+            <w:rPr>
+              <w:b/>
+              <w:bCs/>
+            </w:rPr>
+          </w:pPr>
+          <w:r>
+            <w:rPr>
+              <w:noProof/>
+            </w:rPr>
+            <mc:AlternateContent>
+              <mc:Choice Requires="wpg">
+                <w:drawing>
+                  <wp:anchor distT="0" distB="0" distL="114300" distR="114300" simplePos="0" relativeHeight="251661312" behindDoc="0" locked="0" layoutInCell="1" allowOverlap="1" wp14:anchorId="5ED9CCE4" wp14:editId="77D6DD6C">
+                    <wp:simplePos x="0" y="0"/>
+                    <wp:positionH relativeFrom="page">
+                      <wp:posOffset>2861310</wp:posOffset>
+                    </wp:positionH>
+                    <wp:positionV relativeFrom="page">
+                      <wp:posOffset>7386955</wp:posOffset>
+                    </wp:positionV>
+                    <wp:extent cx="4672584" cy="3374136"/>
+                    <wp:effectExtent l="0" t="0" r="0" b="0"/>
+                    <wp:wrapNone/>
+                    <wp:docPr id="454" name="Group 38" title="Author and company name with crop mark graphic"/>
+                    <wp:cNvGraphicFramePr/>
+                    <a:graphic xmlns:a="http://schemas.openxmlformats.org/drawingml/2006/main">
+                      <a:graphicData uri="http://schemas.microsoft.com/office/word/2010/wordprocessingGroup">
+                        <wpg:wgp>
+                          <wpg:cNvGrpSpPr/>
+                          <wpg:grpSpPr>
+                            <a:xfrm>
+                              <a:off x="0" y="0"/>
+                              <a:ext cx="4672584" cy="3374136"/>
+                              <a:chOff x="0" y="0"/>
+                              <a:chExt cx="4671822" cy="3374136"/>
+                            </a:xfrm>
+                          </wpg:grpSpPr>
+                          <wpg:grpSp>
+                            <wpg:cNvPr id="455" name="Group 455" title="Crop mark graphic"/>
+                            <wpg:cNvGrpSpPr/>
+                            <wpg:grpSpPr>
+                              <a:xfrm>
+                                <a:off x="2038350" y="0"/>
+                                <a:ext cx="2633472" cy="3374136"/>
+                                <a:chOff x="0" y="0"/>
+                                <a:chExt cx="2628900" cy="3371850"/>
+                              </a:xfrm>
+                            </wpg:grpSpPr>
+                            <wps:wsp>
+                              <wps:cNvPr id="456" name="Freeform 456"/>
+                              <wps:cNvSpPr>
+                                <a:spLocks/>
+                              </wps:cNvSpPr>
+                              <wps:spPr bwMode="auto">
+                                <a:xfrm>
+                                  <a:off x="0" y="0"/>
+                                  <a:ext cx="2133600" cy="2867025"/>
+                                </a:xfrm>
+                                <a:custGeom>
+                                  <a:avLst/>
+                                  <a:gdLst>
+                                    <a:gd name="T0" fmla="*/ 1344 w 1344"/>
+                                    <a:gd name="T1" fmla="*/ 1806 h 1806"/>
+                                    <a:gd name="T2" fmla="*/ 0 w 1344"/>
+                                    <a:gd name="T3" fmla="*/ 1806 h 1806"/>
+                                    <a:gd name="T4" fmla="*/ 0 w 1344"/>
+                                    <a:gd name="T5" fmla="*/ 1641 h 1806"/>
+                                    <a:gd name="T6" fmla="*/ 1176 w 1344"/>
+                                    <a:gd name="T7" fmla="*/ 1641 h 1806"/>
+                                    <a:gd name="T8" fmla="*/ 1176 w 1344"/>
+                                    <a:gd name="T9" fmla="*/ 0 h 1806"/>
+                                    <a:gd name="T10" fmla="*/ 1344 w 1344"/>
+                                    <a:gd name="T11" fmla="*/ 0 h 1806"/>
+                                    <a:gd name="T12" fmla="*/ 1344 w 1344"/>
+                                    <a:gd name="T13" fmla="*/ 1806 h 1806"/>
+                                  </a:gdLst>
+                                  <a:ahLst/>
+                                  <a:cxnLst>
+                                    <a:cxn ang="0">
+                                      <a:pos x="T0" y="T1"/>
+                                    </a:cxn>
+                                    <a:cxn ang="0">
+                                      <a:pos x="T2" y="T3"/>
+                                    </a:cxn>
+                                    <a:cxn ang="0">
+                                      <a:pos x="T4" y="T5"/>
+                                    </a:cxn>
+                                    <a:cxn ang="0">
+                                      <a:pos x="T6" y="T7"/>
+                                    </a:cxn>
+                                    <a:cxn ang="0">
+                                      <a:pos x="T8" y="T9"/>
+                                    </a:cxn>
+                                    <a:cxn ang="0">
+                                      <a:pos x="T10" y="T11"/>
+                                    </a:cxn>
+                                    <a:cxn ang="0">
+                                      <a:pos x="T12" y="T13"/>
+                                    </a:cxn>
+                                  </a:cxnLst>
+                                  <a:rect l="0" t="0" r="r" b="b"/>
+                                  <a:pathLst>
+                                    <a:path w="1344" h="1806">
+                                      <a:moveTo>
+                                        <a:pt x="1344" y="1806"/>
+                                      </a:moveTo>
+                                      <a:lnTo>
+                                        <a:pt x="0" y="1806"/>
+                                      </a:lnTo>
+                                      <a:lnTo>
+                                        <a:pt x="0" y="1641"/>
+                                      </a:lnTo>
+                                      <a:lnTo>
+                                        <a:pt x="1176" y="1641"/>
+                                      </a:lnTo>
+                                      <a:lnTo>
+                                        <a:pt x="1176" y="0"/>
+                                      </a:lnTo>
+                                      <a:lnTo>
+                                        <a:pt x="1344" y="0"/>
+                                      </a:lnTo>
+                                      <a:lnTo>
+                                        <a:pt x="1344" y="1806"/>
+                                      </a:lnTo>
+                                      <a:close/>
+                                    </a:path>
+                                  </a:pathLst>
+                                </a:custGeom>
+                                <a:solidFill>
+                                  <a:schemeClr val="tx2"/>
+                                </a:solidFill>
+                                <a:ln>
+                                  <a:noFill/>
+                                </a:ln>
+                              </wps:spPr>
+                              <wps:bodyPr vert="horz" wrap="square" lIns="91440" tIns="45720" rIns="91440" bIns="45720" numCol="1" anchor="t" anchorCtr="0" compatLnSpc="1">
+                                <a:prstTxWarp prst="textNoShape">
+                                  <a:avLst/>
+                                </a:prstTxWarp>
+                              </wps:bodyPr>
+                            </wps:wsp>
+                            <wps:wsp>
+                              <wps:cNvPr id="457" name="Rectangle 457"/>
+                              <wps:cNvSpPr/>
+                              <wps:spPr>
+                                <a:xfrm>
+                                  <a:off x="9525" y="0"/>
+                                  <a:ext cx="2619375" cy="3371850"/>
+                                </a:xfrm>
+                                <a:prstGeom prst="rect">
+                                  <a:avLst/>
+                                </a:prstGeom>
+                                <a:noFill/>
+                                <a:ln>
+                                  <a:noFill/>
+                                </a:ln>
+                              </wps:spPr>
+                              <wps:style>
+                                <a:lnRef idx="2">
+                                  <a:schemeClr val="accent1">
+                                    <a:shade val="50000"/>
+                                  </a:schemeClr>
+                                </a:lnRef>
+                                <a:fillRef idx="1">
+                                  <a:schemeClr val="accent1"/>
+                                </a:fillRef>
+                                <a:effectRef idx="0">
+                                  <a:schemeClr val="accent1"/>
+                                </a:effectRef>
+                                <a:fontRef idx="minor">
+                                  <a:schemeClr val="lt1"/>
+                                </a:fontRef>
+                              </wps:style>
+                              <wps:bodyPr rot="0" spcFirstLastPara="0" vertOverflow="overflow" horzOverflow="overflow" vert="horz" wrap="square" lIns="91440" tIns="45720" rIns="91440" bIns="45720" numCol="1" spcCol="0" rtlCol="0" fromWordArt="0" anchor="ctr" anchorCtr="0" forceAA="0" compatLnSpc="1">
+                                <a:prstTxWarp prst="textNoShape">
+                                  <a:avLst/>
+                                </a:prstTxWarp>
+                                <a:noAutofit/>
+                              </wps:bodyPr>
+                            </wps:wsp>
+                          </wpg:grpSp>
+                          <wps:wsp>
+                            <wps:cNvPr id="458" name="Text Box 458" title="Title and subtitle"/>
+                            <wps:cNvSpPr txBox="1"/>
+                            <wps:spPr>
+                              <a:xfrm>
+                                <a:off x="0" y="1104900"/>
+                                <a:ext cx="3904218" cy="1504950"/>
+                              </a:xfrm>
+                              <a:prstGeom prst="rect">
+                                <a:avLst/>
+                              </a:prstGeom>
+                              <a:noFill/>
+                              <a:ln w="6350">
+                                <a:noFill/>
+                              </a:ln>
+                            </wps:spPr>
+                            <wps:txbx>
+                              <w:txbxContent>
+                                <w:sdt>
+                                  <w:sdtPr>
+                                    <w:rPr>
+                                      <w:b/>
+                                      <w:color w:val="F7CAAC" w:themeColor="accent2" w:themeTint="66"/>
+                                      <w:sz w:val="36"/>
+                                      <w:szCs w:val="36"/>
+                                      <w14:textOutline w14:w="11112" w14:cap="flat" w14:cmpd="sng" w14:algn="ctr">
+                                        <w14:solidFill>
+                                          <w14:schemeClr w14:val="accent2"/>
+                                        </w14:solidFill>
+                                        <w14:prstDash w14:val="solid"/>
+                                        <w14:round/>
+                                      </w14:textOutline>
+                                    </w:rPr>
+                                    <w:alias w:val="Author"/>
+                                    <w:tag w:val=""/>
+                                    <w:id w:val="1348599287"/>
+                                    <w:dataBinding w:prefixMappings="xmlns:ns0='http://purl.org/dc/elements/1.1/' xmlns:ns1='http://schemas.openxmlformats.org/package/2006/metadata/core-properties' " w:xpath="/ns1:coreProperties[1]/ns0:creator[1]" w:storeItemID="{6C3C8BC8-F283-45AE-878A-BAB7291924A1}"/>
+                                    <w15:appearance w15:val="hidden"/>
+                                    <w:text/>
+                                  </w:sdtPr>
+                                  <w:sdtContent>
+                                    <w:p>
+                                      <w:pPr>
+                                        <w:pStyle w:val="NoSpacing"/>
+                                        <w:spacing w:after="240"/>
+                                        <w:jc w:val="right"/>
+                                        <w:rPr>
+                                          <w:b/>
+                                          <w:color w:val="F7CAAC" w:themeColor="accent2" w:themeTint="66"/>
+                                          <w:sz w:val="36"/>
+                                          <w:szCs w:val="36"/>
+                                          <w14:textOutline w14:w="11112" w14:cap="flat" w14:cmpd="sng" w14:algn="ctr">
+                                            <w14:solidFill>
+                                              <w14:schemeClr w14:val="accent2"/>
+                                            </w14:solidFill>
+                                            <w14:prstDash w14:val="solid"/>
+                                            <w14:round/>
+                                          </w14:textOutline>
+                                        </w:rPr>
+                                      </w:pPr>
+                                      <w:r>
+                                        <w:rPr>
+                                          <w:b/>
+                                          <w:color w:val="F7CAAC" w:themeColor="accent2" w:themeTint="66"/>
+                                          <w:sz w:val="36"/>
+                                          <w:szCs w:val="36"/>
+                                          <w14:textOutline w14:w="11112" w14:cap="flat" w14:cmpd="sng" w14:algn="ctr">
+                                            <w14:solidFill>
+                                              <w14:schemeClr w14:val="accent2"/>
+                                            </w14:solidFill>
+                                            <w14:prstDash w14:val="solid"/>
+                                            <w14:round/>
+                                          </w14:textOutline>
+                                        </w:rPr>
+                                        <w:t xml:space="preserve">Albina </w:t>
+                                      </w:r>
+                                      <w:proofErr w:type="spellStart"/>
+                                      <w:r>
+                                        <w:rPr>
+                                          <w:b/>
+                                          <w:color w:val="F7CAAC" w:themeColor="accent2" w:themeTint="66"/>
+                                          <w:sz w:val="36"/>
+                                          <w:szCs w:val="36"/>
+                                          <w14:textOutline w14:w="11112" w14:cap="flat" w14:cmpd="sng" w14:algn="ctr">
+                                            <w14:solidFill>
+                                              <w14:schemeClr w14:val="accent2"/>
+                                            </w14:solidFill>
+                                            <w14:prstDash w14:val="solid"/>
+                                            <w14:round/>
+                                          </w14:textOutline>
+                                        </w:rPr>
+                                        <w:t>Maharjan</w:t>
+                                      </w:r>
+                                      <w:proofErr w:type="spellEnd"/>
+                                    </w:p>
+                                  </w:sdtContent>
+                                </w:sdt>
+                                <w:p>
+                                  <w:pPr>
+                                    <w:pStyle w:val="NoSpacing"/>
+                                    <w:jc w:val="right"/>
+                                    <w:rPr>
+                                      <w:b/>
+                                      <w:color w:val="F7CAAC" w:themeColor="accent2" w:themeTint="66"/>
+                                      <w:sz w:val="28"/>
+                                      <w:szCs w:val="28"/>
+                                      <w14:textOutline w14:w="11112" w14:cap="flat" w14:cmpd="sng" w14:algn="ctr">
+                                        <w14:solidFill>
+                                          <w14:schemeClr w14:val="accent2"/>
+                                        </w14:solidFill>
+                                        <w14:prstDash w14:val="solid"/>
+                                        <w14:round/>
+                                      </w14:textOutline>
+                                    </w:rPr>
+                                  </w:pPr>
+                                  <w:sdt>
+                                    <w:sdtPr>
+                                      <w:rPr>
+                                        <w:b/>
+                                        <w:color w:val="F7CAAC" w:themeColor="accent2" w:themeTint="66"/>
+                                        <w:sz w:val="28"/>
+                                        <w:szCs w:val="28"/>
+                                        <w14:textOutline w14:w="11112" w14:cap="flat" w14:cmpd="sng" w14:algn="ctr">
+                                          <w14:solidFill>
+                                            <w14:schemeClr w14:val="accent2"/>
+                                          </w14:solidFill>
+                                          <w14:prstDash w14:val="solid"/>
+                                          <w14:round/>
+                                        </w14:textOutline>
+                                      </w:rPr>
+                                      <w:alias w:val="Company"/>
+                                      <w:tag w:val=""/>
+                                      <w:id w:val="1712304738"/>
+                                      <w:dataBinding w:prefixMappings="xmlns:ns0='http://schemas.openxmlformats.org/officeDocument/2006/extended-properties' " w:xpath="/ns0:Properties[1]/ns0:Company[1]" w:storeItemID="{6668398D-A668-4E3E-A5EB-62B293D839F1}"/>
+                                      <w15:appearance w15:val="hidden"/>
+                                      <w:text/>
+                                    </w:sdtPr>
+                                    <w:sdtContent>
+                                      <w:r>
+                                        <w:rPr>
+                                          <w:b/>
+                                          <w:color w:val="F7CAAC" w:themeColor="accent2" w:themeTint="66"/>
+                                          <w:sz w:val="28"/>
+                                          <w:szCs w:val="28"/>
+                                          <w14:textOutline w14:w="11112" w14:cap="flat" w14:cmpd="sng" w14:algn="ctr">
+                                            <w14:solidFill>
+                                              <w14:schemeClr w14:val="accent2"/>
+                                            </w14:solidFill>
+                                            <w14:prstDash w14:val="solid"/>
+                                            <w14:round/>
+                                          </w14:textOutline>
+                                        </w:rPr>
+                                        <w:t>Student ID: 48045977</w:t>
+                                      </w:r>
+                                    </w:sdtContent>
+                                  </w:sdt>
+                                </w:p>
+                              </w:txbxContent>
+                            </wps:txbx>
+                            <wps:bodyPr rot="0" spcFirstLastPara="0" vertOverflow="overflow" horzOverflow="overflow" vert="horz" wrap="square" lIns="0" tIns="0" rIns="457200" bIns="457200" numCol="1" spcCol="0" rtlCol="0" fromWordArt="0" anchor="b" anchorCtr="0" forceAA="0" compatLnSpc="1">
+                              <a:prstTxWarp prst="textNoShape">
+                                <a:avLst/>
+                              </a:prstTxWarp>
+                              <a:noAutofit/>
+                            </wps:bodyPr>
+                          </wps:wsp>
+                        </wpg:wgp>
+                      </a:graphicData>
+                    </a:graphic>
+                    <wp14:sizeRelH relativeFrom="margin">
+                      <wp14:pctWidth>0</wp14:pctWidth>
+                    </wp14:sizeRelH>
+                    <wp14:sizeRelV relativeFrom="margin">
+                      <wp14:pctHeight>0</wp14:pctHeight>
+                    </wp14:sizeRelV>
+                  </wp:anchor>
+                </w:drawing>
+              </mc:Choice>
+              <mc:Fallback>
+                <w:pict>
+                  <v:group w14:anchorId="5ED9CCE4" id="Group 38" o:spid="_x0000_s1031" alt="Title: Author and company name with crop mark graphic" style="position:absolute;margin-left:225.3pt;margin-top:581.65pt;width:367.9pt;height:265.7pt;z-index:251661312;mso-position-horizontal-relative:page;mso-position-vertical-relative:page;mso-width-relative:margin;mso-height-relative:margin" coordsize="46718,33741" o:gfxdata="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">
+                    <v:group id="Group 455" o:spid="_x0000_s1032" style="position:absolute;left:20383;width:26335;height:33741" coordsize="26289,33718" o:gfxdata="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">
+                      <v:shape id="Freeform 456" o:spid="_x0000_s1033" style="position:absolute;width:21336;height:28670;visibility:visible;mso-wrap-style:square;v-text-anchor:top" coordsize="1344,1806" o:gfxdata="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" path="m1344,1806l,1806,,1641r1176,l1176,r168,l1344,1806xe" fillcolor="#44546a [3215]" stroked="f">
+                        <v:path arrowok="t" o:connecttype="custom" o:connectlocs="2133600,2867025;0,2867025;0,2605088;1866900,2605088;1866900,0;2133600,0;2133600,2867025" o:connectangles="0,0,0,0,0,0,0"/>
+                      </v:shape>
+                      <v:rect id="Rectangle 457" o:spid="_x0000_s1034" style="position:absolute;left:95;width:26194;height:33718;visibility:visible;mso-wrap-style:square;v-text-anchor:middle" o:gfxdata="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" filled="f" stroked="f" strokeweight="1pt"/>
+                    </v:group>
+                    <v:shape id="Text Box 458" o:spid="_x0000_s1035" type="#_x0000_t202" style="position:absolute;top:11049;width:39042;height:15049;visibility:visible;mso-wrap-style:square;v-text-anchor:bottom" o:gfxdata="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" filled="f" stroked="f" strokeweight=".5pt">
+                      <v:textbox inset="0,0,36pt,36pt">
+                        <w:txbxContent>
+                          <w:sdt>
+                            <w:sdtPr>
+                              <w:rPr>
+                                <w:b/>
+                                <w:color w:val="F7CAAC" w:themeColor="accent2" w:themeTint="66"/>
+                                <w:sz w:val="36"/>
+                                <w:szCs w:val="36"/>
+                                <w14:textOutline w14:w="11112" w14:cap="flat" w14:cmpd="sng" w14:algn="ctr">
+                                  <w14:solidFill>
+                                    <w14:schemeClr w14:val="accent2"/>
+                                  </w14:solidFill>
+                                  <w14:prstDash w14:val="solid"/>
+                                  <w14:round/>
+                                </w14:textOutline>
+                              </w:rPr>
+                              <w:alias w:val="Author"/>
+                              <w:tag w:val=""/>
+                              <w:id w:val="1348599287"/>
+                              <w:dataBinding w:prefixMappings="xmlns:ns0='http://purl.org/dc/elements/1.1/' xmlns:ns1='http://schemas.openxmlformats.org/package/2006/metadata/core-properties' " w:xpath="/ns1:coreProperties[1]/ns0:creator[1]" w:storeItemID="{6C3C8BC8-F283-45AE-878A-BAB7291924A1}"/>
+                              <w15:appearance w15:val="hidden"/>
+                              <w:text/>
+                            </w:sdtPr>
+                            <w:sdtContent>
+                              <w:p>
+                                <w:pPr>
+                                  <w:pStyle w:val="NoSpacing"/>
+                                  <w:spacing w:after="240"/>
+                                  <w:jc w:val="right"/>
+                                  <w:rPr>
+                                    <w:b/>
+                                    <w:color w:val="F7CAAC" w:themeColor="accent2" w:themeTint="66"/>
+                                    <w:sz w:val="36"/>
+                                    <w:szCs w:val="36"/>
+                                    <w14:textOutline w14:w="11112" w14:cap="flat" w14:cmpd="sng" w14:algn="ctr">
+                                      <w14:solidFill>
+                                        <w14:schemeClr w14:val="accent2"/>
+                                      </w14:solidFill>
+                                      <w14:prstDash w14:val="solid"/>
+                                      <w14:round/>
+                                    </w14:textOutline>
+                                  </w:rPr>
+                                </w:pPr>
+                                <w:r>
+                                  <w:rPr>
+                                    <w:b/>
+                                    <w:color w:val="F7CAAC" w:themeColor="accent2" w:themeTint="66"/>
+                                    <w:sz w:val="36"/>
+                                    <w:szCs w:val="36"/>
+                                    <w14:textOutline w14:w="11112" w14:cap="flat" w14:cmpd="sng" w14:algn="ctr">
+                                      <w14:solidFill>
+                                        <w14:schemeClr w14:val="accent2"/>
+                                      </w14:solidFill>
+                                      <w14:prstDash w14:val="solid"/>
+                                      <w14:round/>
+                                    </w14:textOutline>
+                                  </w:rPr>
+                                  <w:t xml:space="preserve">Albina </w:t>
+                                </w:r>
+                                <w:proofErr w:type="spellStart"/>
+                                <w:r>
+                                  <w:rPr>
+                                    <w:b/>
+                                    <w:color w:val="F7CAAC" w:themeColor="accent2" w:themeTint="66"/>
+                                    <w:sz w:val="36"/>
+                                    <w:szCs w:val="36"/>
+                                    <w14:textOutline w14:w="11112" w14:cap="flat" w14:cmpd="sng" w14:algn="ctr">
+                                      <w14:solidFill>
+                                        <w14:schemeClr w14:val="accent2"/>
+                                      </w14:solidFill>
+                                      <w14:prstDash w14:val="solid"/>
+                                      <w14:round/>
+                                    </w14:textOutline>
+                                  </w:rPr>
+                                  <w:t>Maharjan</w:t>
+                                </w:r>
+                                <w:proofErr w:type="spellEnd"/>
+                              </w:p>
+                            </w:sdtContent>
+                          </w:sdt>
+                          <w:p>
+                            <w:pPr>
+                              <w:pStyle w:val="NoSpacing"/>
+                              <w:jc w:val="right"/>
+                              <w:rPr>
+                                <w:b/>
+                                <w:color w:val="F7CAAC" w:themeColor="accent2" w:themeTint="66"/>
+                                <w:sz w:val="28"/>
+                                <w:szCs w:val="28"/>
+                                <w14:textOutline w14:w="11112" w14:cap="flat" w14:cmpd="sng" w14:algn="ctr">
+                                  <w14:solidFill>
+                                    <w14:schemeClr w14:val="accent2"/>
+                                  </w14:solidFill>
+                                  <w14:prstDash w14:val="solid"/>
+                                  <w14:round/>
+                                </w14:textOutline>
+                              </w:rPr>
+                            </w:pPr>
+                            <w:sdt>
+                              <w:sdtPr>
+                                <w:rPr>
+                                  <w:b/>
+                                  <w:color w:val="F7CAAC" w:themeColor="accent2" w:themeTint="66"/>
+                                  <w:sz w:val="28"/>
+                                  <w:szCs w:val="28"/>
+                                  <w14:textOutline w14:w="11112" w14:cap="flat" w14:cmpd="sng" w14:algn="ctr">
+                                    <w14:solidFill>
+                                      <w14:schemeClr w14:val="accent2"/>
+                                    </w14:solidFill>
+                                    <w14:prstDash w14:val="solid"/>
+                                    <w14:round/>
+                                  </w14:textOutline>
+                                </w:rPr>
+                                <w:alias w:val="Company"/>
+                                <w:tag w:val=""/>
+                                <w:id w:val="1712304738"/>
+                                <w:dataBinding w:prefixMappings="xmlns:ns0='http://schemas.openxmlformats.org/officeDocument/2006/extended-properties' " w:xpath="/ns0:Properties[1]/ns0:Company[1]" w:storeItemID="{6668398D-A668-4E3E-A5EB-62B293D839F1}"/>
+                                <w15:appearance w15:val="hidden"/>
+                                <w:text/>
+                              </w:sdtPr>
+                              <w:sdtContent>
+                                <w:r>
+                                  <w:rPr>
+                                    <w:b/>
+                                    <w:color w:val="F7CAAC" w:themeColor="accent2" w:themeTint="66"/>
+                                    <w:sz w:val="28"/>
+                                    <w:szCs w:val="28"/>
+                                    <w14:textOutline w14:w="11112" w14:cap="flat" w14:cmpd="sng" w14:algn="ctr">
+                                      <w14:solidFill>
+                                        <w14:schemeClr w14:val="accent2"/>
+                                      </w14:solidFill>
+                                      <w14:prstDash w14:val="solid"/>
+                                      <w14:round/>
+                                    </w14:textOutline>
+                                  </w:rPr>
+                                  <w:t>Student ID: 48045977</w:t>
+                                </w:r>
+                              </w:sdtContent>
+                            </w:sdt>
+                          </w:p>
+                        </w:txbxContent>
+                      </v:textbox>
+                    </v:shape>
+                    <w10:wrap anchorx="page" anchory="page"/>
+                  </v:group>
+                </w:pict>
+              </mc:Fallback>
+            </mc:AlternateContent>
+          </w:r>
+          <w:r>
+            <w:rPr>
+              <w:b/>
+              <w:bCs/>
+            </w:rPr>
+            <w:br w:type="page"/>
+          </w:r>
+        </w:p>
+      </w:sdtContent>
+    </w:sdt>
+    <w:sdt>
+      <w:sdtPr>
+        <w:id w:val="-2095007274"/>
+        <w:docPartObj>
+          <w:docPartGallery w:val="Table of Contents"/>
+          <w:docPartUnique/>
+        </w:docPartObj>
+      </w:sdtPr>
+      <w:sdtEndPr>
+        <w:rPr>
+          <w:rFonts w:asciiTheme="minorHAnsi" w:eastAsiaTheme="minorHAnsi" w:hAnsiTheme="minorHAnsi" w:cstheme="minorBidi"/>
+          <w:noProof/>
+          <w:color w:val="auto"/>
+          <w:kern w:val="2"/>
+          <w:sz w:val="24"/>
+          <w:szCs w:val="24"/>
+          <w:lang w:val="en-AU"/>
+          <w14:ligatures w14:val="standardContextual"/>
+        </w:rPr>
+      </w:sdtEndPr>
+      <w:sdtContent>
+        <w:p>
+          <w:pPr>
+            <w:pStyle w:val="TOCHeading"/>
+          </w:pPr>
+          <w:r>
+            <w:t>Table of Contents</w:t>
+          </w:r>
+        </w:p>
+        <w:p>
+          <w:pPr>
+            <w:pStyle w:val="TOC1"/>
+            <w:tabs>
+              <w:tab w:val="left" w:pos="410"/>
+              <w:tab w:val="right" w:leader="dot" w:pos="9016"/>
+            </w:tabs>
+            <w:rPr>
+              <w:rFonts w:eastAsiaTheme="minorEastAsia" w:cstheme="minorBidi"/>
+              <w:b w:val="0"/>
+              <w:bCs w:val="0"/>
+              <w:caps w:val="0"/>
+              <w:noProof/>
+              <w:sz w:val="24"/>
+              <w:szCs w:val="24"/>
+              <w:u w:val="none"/>
+              <w:lang w:eastAsia="en-GB"/>
+            </w:rPr>
+          </w:pPr>
+          <w:r>
+            <w:rPr>
+              <w:b w:val="0"/>
+              <w:bCs w:val="0"/>
+            </w:rPr>
+            <w:fldChar w:fldCharType="begin"/>
+          </w:r>
+          <w:r>
+            <w:instrText xml:space="preserve"> TOC \o "1-3" \h \z \u </w:instrText>
+          </w:r>
+          <w:r>
+            <w:rPr>
+              <w:b w:val="0"/>
+              <w:bCs w:val="0"/>
+            </w:rPr>
+            <w:fldChar w:fldCharType="separate"/>
+          </w:r>
+          <w:hyperlink w:anchor="_Toc149857676" w:history="1">
+            <w:r>
+              <w:rPr>
+                <w:rStyle w:val="Hyperlink"/>
+                <w:noProof/>
+              </w:rPr>
+              <w:t>1.</w:t>
+            </w:r>
+            <w:r>
+              <w:rPr>
+                <w:rFonts w:eastAsiaTheme="minorEastAsia" w:cstheme="minorBidi"/>
+                <w:b w:val="0"/>
+                <w:bCs w:val="0"/>
+                <w:caps w:val="0"/>
+                <w:noProof/>
+                <w:sz w:val="24"/>
+                <w:szCs w:val="24"/>
+                <w:u w:val="none"/>
+                <w:lang w:eastAsia="en-GB"/>
+              </w:rPr>
+              <w:tab/>
+            </w:r>
+            <w:r>
+              <w:rPr>
+                <w:rStyle w:val="Hyperlink"/>
+                <w:noProof/>
+              </w:rPr>
+              <w:t>Load Dataset and Clean Dataset</w:t>
+            </w:r>
+            <w:r>
+              <w:rPr>
+                <w:noProof/>
+                <w:webHidden/>
+              </w:rPr>
+              <w:tab/>
+            </w:r>
+            <w:r>
+              <w:rPr>
+                <w:noProof/>
+                <w:webHidden/>
+              </w:rPr>
+              <w:fldChar w:fldCharType="begin"/>
+            </w:r>
+            <w:r>
+              <w:rPr>
+                <w:noProof/>
+                <w:webHidden/>
+              </w:rPr>
+              <w:instrText xml:space="preserve"> PAGEREF _Toc149857676 \h </w:instrText>
+            </w:r>
+            <w:r>
+              <w:rPr>
+                <w:noProof/>
+                <w:webHidden/>
+              </w:rPr>
+            </w:r>
+            <w:r>
+              <w:rPr>
+                <w:noProof/>
+                <w:webHidden/>
+              </w:rPr>
+              <w:fldChar w:fldCharType="separate"/>
+            </w:r>
+            <w:r>
+              <w:rPr>
+                <w:noProof/>
+                <w:webHidden/>
+              </w:rPr>
+              <w:t>2</w:t>
+            </w:r>
+            <w:r>
+              <w:rPr>
+                <w:noProof/>
+                <w:webHidden/>
+              </w:rPr>
+              <w:fldChar w:fldCharType="end"/>
+            </w:r>
+          </w:hyperlink>
+        </w:p>
+        <w:p>
+          <w:pPr>
+            <w:pStyle w:val="TOC1"/>
+            <w:tabs>
+              <w:tab w:val="left" w:pos="410"/>
+              <w:tab w:val="right" w:leader="dot" w:pos="9016"/>
+            </w:tabs>
+            <w:rPr>
+              <w:rFonts w:eastAsiaTheme="minorEastAsia" w:cstheme="minorBidi"/>
+              <w:b w:val="0"/>
+              <w:bCs w:val="0"/>
+              <w:caps w:val="0"/>
+              <w:noProof/>
+              <w:sz w:val="24"/>
+              <w:szCs w:val="24"/>
+              <w:u w:val="none"/>
+              <w:lang w:eastAsia="en-GB"/>
+            </w:rPr>
+          </w:pPr>
+          <w:hyperlink w:anchor="_Toc149857677" w:history="1">
+            <w:r>
+              <w:rPr>
+                <w:rStyle w:val="Hyperlink"/>
+                <w:noProof/>
+              </w:rPr>
+              <w:t>2.</w:t>
+            </w:r>
+            <w:r>
+              <w:rPr>
+                <w:rFonts w:eastAsiaTheme="minorEastAsia" w:cstheme="minorBidi"/>
+                <w:b w:val="0"/>
+                <w:bCs w:val="0"/>
+                <w:caps w:val="0"/>
+                <w:noProof/>
+                <w:sz w:val="24"/>
+                <w:szCs w:val="24"/>
+                <w:u w:val="none"/>
+                <w:lang w:eastAsia="en-GB"/>
+              </w:rPr>
+              <w:tab/>
+            </w:r>
+            <w:r>
+              <w:rPr>
+                <w:rStyle w:val="Hyperlink"/>
+                <w:noProof/>
+              </w:rPr>
+              <w:t>Data Analytics and Classification</w:t>
+            </w:r>
+            <w:r>
+              <w:rPr>
+                <w:noProof/>
+                <w:webHidden/>
+              </w:rPr>
+              <w:tab/>
+            </w:r>
+            <w:r>
+              <w:rPr>
+                <w:noProof/>
+                <w:webHidden/>
+              </w:rPr>
+              <w:fldChar w:fldCharType="begin"/>
+            </w:r>
+            <w:r>
+              <w:rPr>
+                <w:noProof/>
+                <w:webHidden/>
+              </w:rPr>
+              <w:instrText xml:space="preserve"> PAGEREF _Toc149857677 \h </w:instrText>
+            </w:r>
+            <w:r>
+              <w:rPr>
+                <w:noProof/>
+                <w:webHidden/>
+              </w:rPr>
+            </w:r>
+            <w:r>
+              <w:rPr>
+                <w:noProof/>
+                <w:webHidden/>
+              </w:rPr>
+              <w:fldChar w:fldCharType="separate"/>
+            </w:r>
+            <w:r>
+              <w:rPr>
+                <w:noProof/>
+                <w:webHidden/>
+              </w:rPr>
+              <w:t>3</w:t>
+            </w:r>
+            <w:r>
+              <w:rPr>
+                <w:noProof/>
+                <w:webHidden/>
+              </w:rPr>
+              <w:fldChar w:fldCharType="end"/>
+            </w:r>
+          </w:hyperlink>
+        </w:p>
+        <w:p>
+          <w:pPr>
+            <w:pStyle w:val="TOC1"/>
+            <w:tabs>
+              <w:tab w:val="left" w:pos="410"/>
+              <w:tab w:val="right" w:leader="dot" w:pos="9016"/>
+            </w:tabs>
+            <w:rPr>
+              <w:rFonts w:eastAsiaTheme="minorEastAsia" w:cstheme="minorBidi"/>
+              <w:b w:val="0"/>
+              <w:bCs w:val="0"/>
+              <w:caps w:val="0"/>
+              <w:noProof/>
+              <w:sz w:val="24"/>
+              <w:szCs w:val="24"/>
+              <w:u w:val="none"/>
+              <w:lang w:eastAsia="en-GB"/>
+            </w:rPr>
+          </w:pPr>
+          <w:hyperlink w:anchor="_Toc149857678" w:history="1">
+            <w:r>
+              <w:rPr>
+                <w:rStyle w:val="Hyperlink"/>
+                <w:noProof/>
+              </w:rPr>
+              <w:t>3.</w:t>
+            </w:r>
+            <w:r>
+              <w:rPr>
+                <w:rFonts w:eastAsiaTheme="minorEastAsia" w:cstheme="minorBidi"/>
+                <w:b w:val="0"/>
+                <w:bCs w:val="0"/>
+                <w:caps w:val="0"/>
+                <w:noProof/>
+                <w:sz w:val="24"/>
+                <w:szCs w:val="24"/>
+                <w:u w:val="none"/>
+                <w:lang w:eastAsia="en-GB"/>
+              </w:rPr>
+              <w:tab/>
+            </w:r>
+            <w:r>
+              <w:rPr>
+                <w:rStyle w:val="Hyperlink"/>
+                <w:noProof/>
+              </w:rPr>
+              <w:t>Data Preprocess</w:t>
+            </w:r>
+            <w:r>
+              <w:rPr>
+                <w:noProof/>
+                <w:webHidden/>
+              </w:rPr>
+              <w:tab/>
+            </w:r>
+            <w:r>
+              <w:rPr>
+                <w:noProof/>
+                <w:webHidden/>
+              </w:rPr>
+              <w:fldChar w:fldCharType="begin"/>
+            </w:r>
+            <w:r>
+              <w:rPr>
+                <w:noProof/>
+                <w:webHidden/>
+              </w:rPr>
+              <w:instrText xml:space="preserve"> PAGEREF _Toc149857678 \h </w:instrText>
+            </w:r>
+            <w:r>
+              <w:rPr>
+                <w:noProof/>
+                <w:webHidden/>
+              </w:rPr>
+            </w:r>
+            <w:r>
+              <w:rPr>
+                <w:noProof/>
+                <w:webHidden/>
+              </w:rPr>
+              <w:fldChar w:fldCharType="separate"/>
+            </w:r>
+            <w:r>
+              <w:rPr>
+                <w:noProof/>
+                <w:webHidden/>
+              </w:rPr>
+              <w:t>4</w:t>
+            </w:r>
+            <w:r>
+              <w:rPr>
+                <w:noProof/>
+                <w:webHidden/>
+              </w:rPr>
+              <w:fldChar w:fldCharType="end"/>
+            </w:r>
+          </w:hyperlink>
+        </w:p>
+        <w:p>
+          <w:pPr>
+            <w:pStyle w:val="TOC3"/>
+            <w:tabs>
+              <w:tab w:val="right" w:leader="dot" w:pos="9016"/>
+            </w:tabs>
+            <w:rPr>
+              <w:rFonts w:eastAsiaTheme="minorEastAsia" w:cstheme="minorBidi"/>
+              <w:smallCaps w:val="0"/>
+              <w:noProof/>
+              <w:sz w:val="24"/>
+              <w:szCs w:val="24"/>
+              <w:lang w:eastAsia="en-GB"/>
+            </w:rPr>
+          </w:pPr>
+          <w:hyperlink w:anchor="_Toc149857679" w:history="1">
+            <w:r>
+              <w:rPr>
+                <w:rStyle w:val="Hyperlink"/>
+                <w:rFonts w:ascii="Helvetica Neue" w:eastAsia="Times New Roman" w:hAnsi="Helvetica Neue" w:cs="Times New Roman"/>
+                <w:b/>
+                <w:bCs/>
+                <w:noProof/>
+                <w:kern w:val="0"/>
+                <w:lang w:eastAsia="en-GB"/>
+                <w14:ligatures w14:val="none"/>
+              </w:rPr>
+              <w:t>Process of Obje</w:t>
+            </w:r>
+            <w:r>
+              <w:rPr>
+                <w:rStyle w:val="Hyperlink"/>
+                <w:rFonts w:ascii="Helvetica Neue" w:eastAsia="Times New Roman" w:hAnsi="Helvetica Neue" w:cs="Times New Roman"/>
+                <w:b/>
+                <w:bCs/>
+                <w:noProof/>
+                <w:kern w:val="0"/>
+                <w:lang w:eastAsia="en-GB"/>
+                <w14:ligatures w14:val="none"/>
+              </w:rPr>
+              <w:t>c</w:t>
+            </w:r>
+            <w:r>
+              <w:rPr>
+                <w:rStyle w:val="Hyperlink"/>
+                <w:rFonts w:ascii="Helvetica Neue" w:eastAsia="Times New Roman" w:hAnsi="Helvetica Neue" w:cs="Times New Roman"/>
+                <w:b/>
+                <w:bCs/>
+                <w:noProof/>
+                <w:kern w:val="0"/>
+                <w:lang w:eastAsia="en-GB"/>
+                <w14:ligatures w14:val="none"/>
+              </w:rPr>
+              <w:t>t data type</w:t>
+            </w:r>
+            <w:r>
+              <w:rPr>
+                <w:noProof/>
+                <w:webHidden/>
+              </w:rPr>
+              <w:tab/>
+            </w:r>
+            <w:r>
+              <w:rPr>
+                <w:noProof/>
+                <w:webHidden/>
+              </w:rPr>
+              <w:fldChar w:fldCharType="begin"/>
+            </w:r>
+            <w:r>
+              <w:rPr>
+                <w:noProof/>
+                <w:webHidden/>
+              </w:rPr>
+              <w:instrText xml:space="preserve"> PAGEREF _Toc149857679 \h </w:instrText>
+            </w:r>
+            <w:r>
+              <w:rPr>
+                <w:noProof/>
+                <w:webHidden/>
+              </w:rPr>
+            </w:r>
+            <w:r>
+              <w:rPr>
+                <w:noProof/>
+                <w:webHidden/>
+              </w:rPr>
+              <w:fldChar w:fldCharType="separate"/>
+            </w:r>
+            <w:r>
+              <w:rPr>
+                <w:noProof/>
+                <w:webHidden/>
+              </w:rPr>
+              <w:t>4</w:t>
+            </w:r>
+            <w:r>
+              <w:rPr>
+                <w:noProof/>
+                <w:webHidden/>
+              </w:rPr>
+              <w:fldChar w:fldCharType="end"/>
+            </w:r>
+          </w:hyperlink>
+        </w:p>
+        <w:p>
+          <w:pPr>
+            <w:pStyle w:val="TOC1"/>
+            <w:tabs>
+              <w:tab w:val="left" w:pos="410"/>
+              <w:tab w:val="right" w:leader="dot" w:pos="9016"/>
+            </w:tabs>
+            <w:rPr>
+              <w:rFonts w:eastAsiaTheme="minorEastAsia" w:cstheme="minorBidi"/>
+              <w:b w:val="0"/>
+              <w:bCs w:val="0"/>
+              <w:caps w:val="0"/>
+              <w:noProof/>
+              <w:sz w:val="24"/>
+              <w:szCs w:val="24"/>
+              <w:u w:val="none"/>
+              <w:lang w:eastAsia="en-GB"/>
+            </w:rPr>
+          </w:pPr>
+          <w:hyperlink w:anchor="_Toc149857680" w:history="1">
+            <w:r>
+              <w:rPr>
+                <w:rStyle w:val="Hyperlink"/>
+                <w:noProof/>
+              </w:rPr>
+              <w:t>4.</w:t>
+            </w:r>
+            <w:r>
+              <w:rPr>
+                <w:rFonts w:eastAsiaTheme="minorEastAsia" w:cstheme="minorBidi"/>
+                <w:b w:val="0"/>
+                <w:bCs w:val="0"/>
+                <w:caps w:val="0"/>
+                <w:noProof/>
+                <w:sz w:val="24"/>
+                <w:szCs w:val="24"/>
+                <w:u w:val="none"/>
+                <w:lang w:eastAsia="en-GB"/>
+              </w:rPr>
+              <w:tab/>
+            </w:r>
+            <w:r>
+              <w:rPr>
+                <w:rStyle w:val="Hyperlink"/>
+                <w:noProof/>
+              </w:rPr>
+              <w:t>Dataset Splitting</w:t>
+            </w:r>
+            <w:r>
+              <w:rPr>
+                <w:noProof/>
+                <w:webHidden/>
+              </w:rPr>
+              <w:tab/>
+            </w:r>
+            <w:r>
+              <w:rPr>
+                <w:noProof/>
+                <w:webHidden/>
+              </w:rPr>
+              <w:fldChar w:fldCharType="begin"/>
+            </w:r>
+            <w:r>
+              <w:rPr>
+                <w:noProof/>
+                <w:webHidden/>
+              </w:rPr>
+              <w:instrText xml:space="preserve"> PAGEREF _Toc149857680 \h </w:instrText>
+            </w:r>
+            <w:r>
+              <w:rPr>
+                <w:noProof/>
+                <w:webHidden/>
+              </w:rPr>
+            </w:r>
+            <w:r>
+              <w:rPr>
+                <w:noProof/>
+                <w:webHidden/>
+              </w:rPr>
+              <w:fldChar w:fldCharType="separate"/>
+            </w:r>
+            <w:r>
+              <w:rPr>
+                <w:noProof/>
+                <w:webHidden/>
+              </w:rPr>
+              <w:t>5</w:t>
+            </w:r>
+            <w:r>
+              <w:rPr>
+                <w:noProof/>
+                <w:webHidden/>
+              </w:rPr>
+              <w:fldChar w:fldCharType="end"/>
+            </w:r>
+          </w:hyperlink>
+        </w:p>
+        <w:p>
+          <w:pPr>
+            <w:pStyle w:val="TOC1"/>
+            <w:tabs>
+              <w:tab w:val="left" w:pos="410"/>
+              <w:tab w:val="right" w:leader="dot" w:pos="9016"/>
+            </w:tabs>
+            <w:rPr>
+              <w:rFonts w:eastAsiaTheme="minorEastAsia" w:cstheme="minorBidi"/>
+              <w:b w:val="0"/>
+              <w:bCs w:val="0"/>
+              <w:caps w:val="0"/>
+              <w:noProof/>
+              <w:sz w:val="24"/>
+              <w:szCs w:val="24"/>
+              <w:u w:val="none"/>
+              <w:lang w:eastAsia="en-GB"/>
+            </w:rPr>
+          </w:pPr>
+          <w:hyperlink w:anchor="_Toc149857681" w:history="1">
+            <w:r>
+              <w:rPr>
+                <w:rStyle w:val="Hyperlink"/>
+                <w:noProof/>
+              </w:rPr>
+              <w:t>5.</w:t>
+            </w:r>
+            <w:r>
+              <w:rPr>
+                <w:rFonts w:eastAsiaTheme="minorEastAsia" w:cstheme="minorBidi"/>
+                <w:b w:val="0"/>
+                <w:bCs w:val="0"/>
+                <w:caps w:val="0"/>
+                <w:noProof/>
+                <w:sz w:val="24"/>
+                <w:szCs w:val="24"/>
+                <w:u w:val="none"/>
+                <w:lang w:eastAsia="en-GB"/>
+              </w:rPr>
+              <w:tab/>
+            </w:r>
+            <w:r>
+              <w:rPr>
+                <w:rStyle w:val="Hyperlink"/>
+                <w:noProof/>
+              </w:rPr>
+              <w:t>Evaluation with test set</w:t>
+            </w:r>
+            <w:r>
+              <w:rPr>
+                <w:noProof/>
+                <w:webHidden/>
+              </w:rPr>
+              <w:tab/>
+            </w:r>
+            <w:r>
+              <w:rPr>
+                <w:noProof/>
+                <w:webHidden/>
+              </w:rPr>
+              <w:fldChar w:fldCharType="begin"/>
+            </w:r>
+            <w:r>
+              <w:rPr>
+                <w:noProof/>
+                <w:webHidden/>
+              </w:rPr>
+              <w:instrText xml:space="preserve"> PAGEREF _Toc149857681 \h </w:instrText>
+            </w:r>
+            <w:r>
+              <w:rPr>
+                <w:noProof/>
+                <w:webHidden/>
+              </w:rPr>
+            </w:r>
+            <w:r>
+              <w:rPr>
+                <w:noProof/>
+                <w:webHidden/>
+              </w:rPr>
+              <w:fldChar w:fldCharType="separate"/>
+            </w:r>
+            <w:r>
+              <w:rPr>
+                <w:noProof/>
+                <w:webHidden/>
+              </w:rPr>
+              <w:t>6</w:t>
+            </w:r>
+            <w:r>
+              <w:rPr>
+                <w:noProof/>
+                <w:webHidden/>
+              </w:rPr>
+              <w:fldChar w:fldCharType="end"/>
+            </w:r>
+          </w:hyperlink>
+        </w:p>
+        <w:p>
+          <w:pPr>
+            <w:rPr>
+              <w:b/>
+              <w:bCs/>
+              <w:noProof/>
+            </w:rPr>
+          </w:pPr>
+          <w:r>
+            <w:rPr>
+              <w:b/>
+              <w:bCs/>
+              <w:noProof/>
+            </w:rPr>
+            <w:fldChar w:fldCharType="end"/>
+          </w:r>
+        </w:p>
+        <w:p>
+          <w:pPr>
+            <w:rPr>
+              <w:b/>
+              <w:bCs/>
+              <w:noProof/>
+            </w:rPr>
+          </w:pPr>
+        </w:p>
+        <w:p>
+          <w:pPr>
+            <w:rPr>
+              <w:b/>
+              <w:bCs/>
+              <w:noProof/>
+            </w:rPr>
+          </w:pPr>
+        </w:p>
+        <w:p>
+          <w:pPr>
+            <w:rPr>
+              <w:b/>
+              <w:bCs/>
+              <w:noProof/>
+            </w:rPr>
+          </w:pPr>
+        </w:p>
+        <w:p/>
+      </w:sdtContent>
+    </w:sdt>
+    <w:p>
+      <w:pPr>
+        <w:pStyle w:val="Heading1"/>
+        <w:ind w:left="360"/>
+      </w:pPr>
+    </w:p>
+    <w:p/>
+    <w:p/>
+    <w:p/>
+    <w:p/>
+    <w:p/>
+    <w:p/>
+    <w:p/>
+    <w:p/>
+    <w:p/>
+    <w:p/>
+    <w:p/>
+    <w:p/>
+    <w:p/>
+    <w:p/>
+    <w:p/>
+    <w:p/>
+    <w:p/>
+    <w:p/>
+    <w:p/>
+    <w:p/>
+    <w:p/>
+    <w:p/>
+    <w:p/>
+    <w:p/>
+    <w:p/>
+    <w:p/>
+    <w:p/>
+    <w:p/>
+    <w:p/>
+    <w:p/>
+    <w:p/>
+    <w:p/>
+    <w:p/>
+    <w:p/>
+    <w:p/>
+    <w:p/>
+    <w:p>
+      <w:pPr>
+        <w:pStyle w:val="Heading1"/>
         <w:numPr>
           <w:ilvl w:val="0"/>
-          <w:numId w:val="2"/>
+          <w:numId w:val="4"/>
         </w:numPr>
-        <w:rPr>
-          <w:b/>
-          <w:bCs/>
-        </w:rPr>
-      </w:pPr>
-      <w:r>
-        <w:rPr>
-          <w:b/>
-          <w:bCs/>
-        </w:rPr>
+      </w:pPr>
+      <w:bookmarkStart w:id="2" w:name="_Toc149857676"/>
+      <w:r>
         <w:t>Load Dataset and Clean Dataset</w:t>
       </w:r>
+      <w:bookmarkEnd w:id="2"/>
     </w:p>
     <w:p>
       <w:pPr>
@@ -74,7 +1743,7 @@
                     <pic:cNvPicPr/>
                   </pic:nvPicPr>
                   <pic:blipFill>
-                    <a:blip r:embed="rId5" cstate="print">
+                    <a:blip r:embed="rId6" cstate="print">
                       <a:extLst>
                         <a:ext uri="{28A0092B-C50C-407E-A947-70E740481C1C}">
                           <a14:useLocalDpi xmlns:a14="http://schemas.microsoft.com/office/drawing/2010/main" val="0"/>
@@ -170,7 +1839,7 @@
                     <pic:cNvPicPr/>
                   </pic:nvPicPr>
                   <pic:blipFill>
-                    <a:blip r:embed="rId6" cstate="print">
+                    <a:blip r:embed="rId7" cstate="print">
                       <a:extLst>
                         <a:ext uri="{28A0092B-C50C-407E-A947-70E740481C1C}">
                           <a14:useLocalDpi xmlns:a14="http://schemas.microsoft.com/office/drawing/2010/main" val="0"/>
@@ -210,6 +1879,7 @@
           <w:bCs/>
           <w:noProof/>
         </w:rPr>
+        <w:lastRenderedPageBreak/>
         <w:drawing>
           <wp:inline distT="0" distB="0" distL="0" distR="0" wp14:anchorId="4B669A73" wp14:editId="29C90D7A">
             <wp:extent cx="5731510" cy="2827020"/>
@@ -226,7 +1896,7 @@
                     <pic:cNvPicPr/>
                   </pic:nvPicPr>
                   <pic:blipFill>
-                    <a:blip r:embed="rId7" cstate="print">
+                    <a:blip r:embed="rId8" cstate="print">
                       <a:extLst>
                         <a:ext uri="{28A0092B-C50C-407E-A947-70E740481C1C}">
                           <a14:useLocalDpi xmlns:a14="http://schemas.microsoft.com/office/drawing/2010/main" val="0"/>
@@ -273,7 +1943,6 @@
           <w:b/>
           <w:bCs/>
         </w:rPr>
-        <w:lastRenderedPageBreak/>
         <w:t xml:space="preserve">Analysis </w:t>
       </w:r>
     </w:p>
@@ -418,23 +2087,17 @@
     </w:p>
     <w:p>
       <w:pPr>
-        <w:pStyle w:val="ListParagraph"/>
+        <w:pStyle w:val="Heading1"/>
         <w:numPr>
           <w:ilvl w:val="0"/>
-          <w:numId w:val="2"/>
+          <w:numId w:val="4"/>
         </w:numPr>
-        <w:rPr>
-          <w:b/>
-          <w:bCs/>
-        </w:rPr>
-      </w:pPr>
-      <w:r>
-        <w:rPr>
-          <w:b/>
-          <w:bCs/>
-        </w:rPr>
+      </w:pPr>
+      <w:bookmarkStart w:id="3" w:name="_Toc149857677"/>
+      <w:r>
         <w:t>Data Analytics and Classification</w:t>
       </w:r>
+      <w:bookmarkEnd w:id="3"/>
     </w:p>
     <w:p>
       <w:pPr>
@@ -480,7 +2143,7 @@
                     <pic:cNvPicPr/>
                   </pic:nvPicPr>
                   <pic:blipFill>
-                    <a:blip r:embed="rId8" cstate="print">
+                    <a:blip r:embed="rId9" cstate="print">
                       <a:extLst>
                         <a:ext uri="{28A0092B-C50C-407E-A947-70E740481C1C}">
                           <a14:useLocalDpi xmlns:a14="http://schemas.microsoft.com/office/drawing/2010/main" val="0"/>
@@ -523,6 +2186,7 @@
         </w:rPr>
       </w:pPr>
       <w:r>
+        <w:lastRenderedPageBreak/>
         <w:t xml:space="preserve">I was </w:t>
       </w:r>
       <w:r>
@@ -629,7 +2293,7 @@
                     <pic:cNvPicPr/>
                   </pic:nvPicPr>
                   <pic:blipFill>
-                    <a:blip r:embed="rId9" cstate="print">
+                    <a:blip r:embed="rId10" cstate="print">
                       <a:extLst>
                         <a:ext uri="{28A0092B-C50C-407E-A947-70E740481C1C}">
                           <a14:useLocalDpi xmlns:a14="http://schemas.microsoft.com/office/drawing/2010/main" val="0"/>
@@ -659,7 +2323,6 @@
     <w:p/>
     <w:p>
       <w:r>
-        <w:lastRenderedPageBreak/>
         <w:t>The Result:</w:t>
       </w:r>
       <w:r>
@@ -688,7 +2351,7 @@
                     <pic:cNvPicPr/>
                   </pic:nvPicPr>
                   <pic:blipFill>
-                    <a:blip r:embed="rId10" cstate="print">
+                    <a:blip r:embed="rId11" cstate="print">
                       <a:extLst>
                         <a:ext uri="{28A0092B-C50C-407E-A947-70E740481C1C}">
                           <a14:useLocalDpi xmlns:a14="http://schemas.microsoft.com/office/drawing/2010/main" val="0"/>
@@ -874,6 +2537,30 @@
     </w:p>
     <w:p>
       <w:pPr>
+        <w:pStyle w:val="Heading1"/>
+      </w:pPr>
+    </w:p>
+    <w:p>
+      <w:pPr>
+        <w:pStyle w:val="Heading1"/>
+        <w:numPr>
+          <w:ilvl w:val="0"/>
+          <w:numId w:val="4"/>
+        </w:numPr>
+      </w:pPr>
+      <w:bookmarkStart w:id="4" w:name="_Toc149857678"/>
+      <w:r>
+        <w:t xml:space="preserve">Data </w:t>
+      </w:r>
+      <w:proofErr w:type="spellStart"/>
+      <w:r>
+        <w:t>Preprocess</w:t>
+      </w:r>
+      <w:bookmarkEnd w:id="4"/>
+      <w:proofErr w:type="spellEnd"/>
+    </w:p>
+    <w:p>
+      <w:pPr>
         <w:rPr>
           <w:rFonts w:ascii="Helvetica Neue" w:hAnsi="Helvetica Neue"/>
           <w:color w:val="000000"/>
@@ -886,93 +2573,17 @@
     <w:p>
       <w:pPr>
         <w:rPr>
-          <w:rFonts w:ascii="Helvetica Neue" w:hAnsi="Helvetica Neue"/>
-          <w:color w:val="000000"/>
-          <w:sz w:val="21"/>
-          <w:szCs w:val="21"/>
-          <w:shd w:val="clear" w:color="auto" w:fill="FFFFFF"/>
-        </w:rPr>
-      </w:pPr>
-    </w:p>
-    <w:p>
-      <w:pPr>
-        <w:pStyle w:val="ListParagraph"/>
-        <w:numPr>
-          <w:ilvl w:val="0"/>
-          <w:numId w:val="2"/>
-        </w:numPr>
-        <w:rPr>
-          <w:rFonts w:ascii="Helvetica Neue" w:hAnsi="Helvetica Neue"/>
-          <w:color w:val="000000"/>
-          <w:sz w:val="21"/>
-          <w:szCs w:val="21"/>
-          <w:shd w:val="clear" w:color="auto" w:fill="FFFFFF"/>
-        </w:rPr>
-      </w:pPr>
-      <w:r>
-        <w:rPr>
-          <w:rFonts w:ascii="Helvetica Neue" w:hAnsi="Helvetica Neue"/>
-          <w:color w:val="000000"/>
-          <w:sz w:val="21"/>
-          <w:szCs w:val="21"/>
-          <w:shd w:val="clear" w:color="auto" w:fill="FFFFFF"/>
-        </w:rPr>
-        <w:t xml:space="preserve">Data </w:t>
-      </w:r>
-      <w:proofErr w:type="spellStart"/>
-      <w:r>
-        <w:rPr>
-          <w:rFonts w:ascii="Helvetica Neue" w:hAnsi="Helvetica Neue"/>
-          <w:color w:val="000000"/>
-          <w:sz w:val="21"/>
-          <w:szCs w:val="21"/>
-          <w:shd w:val="clear" w:color="auto" w:fill="FFFFFF"/>
-        </w:rPr>
-        <w:t>Preprocess</w:t>
-      </w:r>
-      <w:proofErr w:type="spellEnd"/>
-    </w:p>
-    <w:p>
-      <w:pPr>
-        <w:rPr>
-          <w:rFonts w:ascii="Helvetica Neue" w:hAnsi="Helvetica Neue"/>
-          <w:color w:val="000000"/>
-          <w:sz w:val="21"/>
-          <w:szCs w:val="21"/>
-          <w:shd w:val="clear" w:color="auto" w:fill="FFFFFF"/>
-        </w:rPr>
-      </w:pPr>
-    </w:p>
-    <w:p>
-      <w:pPr>
-        <w:spacing w:before="186"/>
-        <w:outlineLvl w:val="2"/>
-        <w:rPr>
-          <w:rFonts w:ascii="Helvetica Neue" w:eastAsia="Times New Roman" w:hAnsi="Helvetica Neue" w:cs="Times New Roman"/>
-          <w:b/>
-          <w:bCs/>
-          <w:color w:val="000000"/>
-          <w:kern w:val="0"/>
-          <w:sz w:val="27"/>
-          <w:szCs w:val="27"/>
           <w:lang w:eastAsia="en-GB"/>
-          <w14:ligatures w14:val="none"/>
-        </w:rPr>
-      </w:pPr>
-      <w:r>
-        <w:rPr>
-          <w:rFonts w:ascii="Helvetica Neue" w:eastAsia="Times New Roman" w:hAnsi="Helvetica Neue" w:cs="Times New Roman"/>
-          <w:b/>
-          <w:bCs/>
-          <w:color w:val="000000"/>
-          <w:kern w:val="0"/>
-          <w:sz w:val="27"/>
-          <w:szCs w:val="27"/>
+        </w:rPr>
+      </w:pPr>
+      <w:bookmarkStart w:id="5" w:name="_Toc149857679"/>
+      <w:r>
+        <w:rPr>
           <w:lang w:eastAsia="en-GB"/>
-          <w14:ligatures w14:val="none"/>
         </w:rPr>
         <w:t>Process of Object data type</w:t>
       </w:r>
+      <w:bookmarkEnd w:id="5"/>
     </w:p>
     <w:p>
       <w:pPr>
@@ -997,6 +2608,7 @@
           <w:lang w:eastAsia="en-GB"/>
           <w14:ligatures w14:val="none"/>
         </w:rPr>
+        <w:lastRenderedPageBreak/>
         <w:t xml:space="preserve">The logistic regression model cannot well process the object data type. We convert this data type with </w:t>
       </w:r>
       <w:proofErr w:type="spellStart"/>
@@ -1091,7 +2703,7 @@
                     <pic:cNvPicPr/>
                   </pic:nvPicPr>
                   <pic:blipFill>
-                    <a:blip r:embed="rId11">
+                    <a:blip r:embed="rId12">
                       <a:extLst>
                         <a:ext uri="{28A0092B-C50C-407E-A947-70E740481C1C}">
                           <a14:useLocalDpi xmlns:a14="http://schemas.microsoft.com/office/drawing/2010/main" val="0"/>
@@ -1158,7 +2770,7 @@
                     <pic:cNvPicPr/>
                   </pic:nvPicPr>
                   <pic:blipFill>
-                    <a:blip r:embed="rId12" cstate="print">
+                    <a:blip r:embed="rId13" cstate="print">
                       <a:extLst>
                         <a:ext uri="{28A0092B-C50C-407E-A947-70E740481C1C}">
                           <a14:useLocalDpi xmlns:a14="http://schemas.microsoft.com/office/drawing/2010/main" val="0"/>
@@ -1280,7 +2892,7 @@
                     <pic:cNvPicPr/>
                   </pic:nvPicPr>
                   <pic:blipFill>
-                    <a:blip r:embed="rId13" cstate="print">
+                    <a:blip r:embed="rId14" cstate="print">
                       <a:extLst>
                         <a:ext uri="{28A0092B-C50C-407E-A947-70E740481C1C}">
                           <a14:useLocalDpi xmlns:a14="http://schemas.microsoft.com/office/drawing/2010/main" val="0"/>
@@ -1310,21 +2922,19 @@
     <w:p/>
     <w:p>
       <w:pPr>
-        <w:pStyle w:val="ListParagraph"/>
+        <w:pStyle w:val="Heading1"/>
         <w:numPr>
           <w:ilvl w:val="0"/>
-          <w:numId w:val="2"/>
+          <w:numId w:val="4"/>
         </w:numPr>
       </w:pPr>
-      <w:r>
-        <w:rPr>
-          <w:rFonts w:ascii="Helvetica Neue" w:hAnsi="Helvetica Neue"/>
-          <w:color w:val="000000"/>
-          <w:sz w:val="21"/>
-          <w:szCs w:val="21"/>
-          <w:shd w:val="clear" w:color="auto" w:fill="FFFFFF"/>
-        </w:rPr>
-        <w:t xml:space="preserve">Dataset Splitting </w:t>
+      <w:bookmarkStart w:id="6" w:name="_Toc149857680"/>
+      <w:r>
+        <w:t>Dataset Splitting</w:t>
+      </w:r>
+      <w:bookmarkEnd w:id="6"/>
+      <w:r>
+        <w:t xml:space="preserve"> </w:t>
       </w:r>
     </w:p>
     <w:p>
@@ -1440,6 +3050,7 @@
         <w:rPr>
           <w:noProof/>
         </w:rPr>
+        <w:lastRenderedPageBreak/>
         <w:drawing>
           <wp:inline distT="0" distB="0" distL="0" distR="0" wp14:anchorId="5197EE31" wp14:editId="61A52A64">
             <wp:extent cx="5981700" cy="3131820"/>
@@ -1456,7 +3067,7 @@
                     <pic:cNvPicPr/>
                   </pic:nvPicPr>
                   <pic:blipFill>
-                    <a:blip r:embed="rId14" cstate="print">
+                    <a:blip r:embed="rId15" cstate="print">
                       <a:extLst>
                         <a:ext uri="{28A0092B-C50C-407E-A947-70E740481C1C}">
                           <a14:useLocalDpi xmlns:a14="http://schemas.microsoft.com/office/drawing/2010/main" val="0"/>
@@ -1549,7 +3160,6 @@
         </w:numPr>
       </w:pPr>
       <w:r>
-        <w:lastRenderedPageBreak/>
         <w:t xml:space="preserve">The use of fixed split </w:t>
       </w:r>
       <w:proofErr w:type="gramStart"/>
@@ -1648,7 +3258,7 @@
                     <pic:cNvPicPr/>
                   </pic:nvPicPr>
                   <pic:blipFill>
-                    <a:blip r:embed="rId15" cstate="print">
+                    <a:blip r:embed="rId16" cstate="print">
                       <a:extLst>
                         <a:ext uri="{28A0092B-C50C-407E-A947-70E740481C1C}">
                           <a14:useLocalDpi xmlns:a14="http://schemas.microsoft.com/office/drawing/2010/main" val="0"/>
@@ -1683,14 +3293,19 @@
     </w:p>
     <w:p>
       <w:pPr>
-        <w:pStyle w:val="ListParagraph"/>
+        <w:pStyle w:val="Heading1"/>
         <w:numPr>
           <w:ilvl w:val="0"/>
-          <w:numId w:val="2"/>
+          <w:numId w:val="4"/>
         </w:numPr>
       </w:pPr>
-      <w:r>
-        <w:t xml:space="preserve">Evaluation with test set </w:t>
+      <w:bookmarkStart w:id="7" w:name="_Toc149857681"/>
+      <w:r>
+        <w:t>Evaluation with test set</w:t>
+      </w:r>
+      <w:bookmarkEnd w:id="7"/>
+      <w:r>
+        <w:t xml:space="preserve"> </w:t>
       </w:r>
     </w:p>
     <w:p>
@@ -1748,6 +3363,7 @@
         <w:rPr>
           <w:noProof/>
         </w:rPr>
+        <w:lastRenderedPageBreak/>
         <w:drawing>
           <wp:inline distT="0" distB="0" distL="0" distR="0" wp14:anchorId="0CC90847" wp14:editId="27CB690D">
             <wp:extent cx="5731510" cy="2518410"/>
@@ -1764,7 +3380,7 @@
                     <pic:cNvPicPr/>
                   </pic:nvPicPr>
                   <pic:blipFill>
-                    <a:blip r:embed="rId16" cstate="print">
+                    <a:blip r:embed="rId17" cstate="print">
                       <a:extLst>
                         <a:ext uri="{28A0092B-C50C-407E-A947-70E740481C1C}">
                           <a14:useLocalDpi xmlns:a14="http://schemas.microsoft.com/office/drawing/2010/main" val="0"/>
@@ -1797,10 +3413,146 @@
         <w:ind w:left="360"/>
       </w:pPr>
     </w:p>
+    <w:p>
+      <w:pPr>
+        <w:pStyle w:val="ListParagraph"/>
+        <w:ind w:left="360"/>
+      </w:pPr>
+      <w:proofErr w:type="spellStart"/>
+      <w:r>
+        <w:t>Amemded</w:t>
+      </w:r>
+      <w:proofErr w:type="spellEnd"/>
+      <w:r>
+        <w:t xml:space="preserve"> Code:</w:t>
+      </w:r>
+    </w:p>
+    <w:p>
+      <w:pPr>
+        <w:pStyle w:val="ListParagraph"/>
+        <w:ind w:left="360"/>
+      </w:pPr>
+      <w:r>
+        <w:rPr>
+          <w:noProof/>
+        </w:rPr>
+        <w:drawing>
+          <wp:inline distT="0" distB="0" distL="0" distR="0" wp14:anchorId="1F735413" wp14:editId="5204813D">
+            <wp:extent cx="5731510" cy="2583180"/>
+            <wp:effectExtent l="0" t="0" r="0" b="0"/>
+            <wp:docPr id="2081351742" name="Picture 20"/>
+            <wp:cNvGraphicFramePr>
+              <a:graphicFrameLocks xmlns:a="http://schemas.openxmlformats.org/drawingml/2006/main" noChangeAspect="1"/>
+            </wp:cNvGraphicFramePr>
+            <a:graphic xmlns:a="http://schemas.openxmlformats.org/drawingml/2006/main">
+              <a:graphicData uri="http://schemas.openxmlformats.org/drawingml/2006/picture">
+                <pic:pic xmlns:pic="http://schemas.openxmlformats.org/drawingml/2006/picture">
+                  <pic:nvPicPr>
+                    <pic:cNvPr id="2081351742" name="Picture 2081351742"/>
+                    <pic:cNvPicPr/>
+                  </pic:nvPicPr>
+                  <pic:blipFill>
+                    <a:blip r:embed="rId18" cstate="print">
+                      <a:extLst>
+                        <a:ext uri="{28A0092B-C50C-407E-A947-70E740481C1C}">
+                          <a14:useLocalDpi xmlns:a14="http://schemas.microsoft.com/office/drawing/2010/main" val="0"/>
+                        </a:ext>
+                      </a:extLst>
+                    </a:blip>
+                    <a:stretch>
+                      <a:fillRect/>
+                    </a:stretch>
+                  </pic:blipFill>
+                  <pic:spPr>
+                    <a:xfrm>
+                      <a:off x="0" y="0"/>
+                      <a:ext cx="5731510" cy="2583180"/>
+                    </a:xfrm>
+                    <a:prstGeom prst="rect">
+                      <a:avLst/>
+                    </a:prstGeom>
+                  </pic:spPr>
+                </pic:pic>
+              </a:graphicData>
+            </a:graphic>
+          </wp:inline>
+        </w:drawing>
+      </w:r>
+    </w:p>
+    <w:p>
+      <w:pPr>
+        <w:pStyle w:val="ListParagraph"/>
+        <w:ind w:left="360"/>
+      </w:pPr>
+    </w:p>
+    <w:p>
+      <w:pPr>
+        <w:pStyle w:val="ListParagraph"/>
+        <w:ind w:left="360"/>
+      </w:pPr>
+      <w:r>
+        <w:t>Result:</w:t>
+      </w:r>
+    </w:p>
+    <w:p>
+      <w:pPr>
+        <w:pStyle w:val="ListParagraph"/>
+        <w:ind w:left="360"/>
+      </w:pPr>
+      <w:r>
+        <w:rPr>
+          <w:noProof/>
+        </w:rPr>
+        <w:lastRenderedPageBreak/>
+        <w:drawing>
+          <wp:inline distT="0" distB="0" distL="0" distR="0" wp14:anchorId="0086ECF0" wp14:editId="368CC8EA">
+            <wp:extent cx="5731510" cy="4013200"/>
+            <wp:effectExtent l="0" t="0" r="0" b="0"/>
+            <wp:docPr id="1365893695" name="Picture 21" descr="A blue square with white text&#10;&#10;Description automatically generated"/>
+            <wp:cNvGraphicFramePr>
+              <a:graphicFrameLocks xmlns:a="http://schemas.openxmlformats.org/drawingml/2006/main" noChangeAspect="1"/>
+            </wp:cNvGraphicFramePr>
+            <a:graphic xmlns:a="http://schemas.openxmlformats.org/drawingml/2006/main">
+              <a:graphicData uri="http://schemas.openxmlformats.org/drawingml/2006/picture">
+                <pic:pic xmlns:pic="http://schemas.openxmlformats.org/drawingml/2006/picture">
+                  <pic:nvPicPr>
+                    <pic:cNvPr id="1365893695" name="Picture 21" descr="A blue square with white text&#10;&#10;Description automatically generated"/>
+                    <pic:cNvPicPr/>
+                  </pic:nvPicPr>
+                  <pic:blipFill>
+                    <a:blip r:embed="rId19" cstate="print">
+                      <a:extLst>
+                        <a:ext uri="{28A0092B-C50C-407E-A947-70E740481C1C}">
+                          <a14:useLocalDpi xmlns:a14="http://schemas.microsoft.com/office/drawing/2010/main" val="0"/>
+                        </a:ext>
+                      </a:extLst>
+                    </a:blip>
+                    <a:stretch>
+                      <a:fillRect/>
+                    </a:stretch>
+                  </pic:blipFill>
+                  <pic:spPr>
+                    <a:xfrm>
+                      <a:off x="0" y="0"/>
+                      <a:ext cx="5731510" cy="4013200"/>
+                    </a:xfrm>
+                    <a:prstGeom prst="rect">
+                      <a:avLst/>
+                    </a:prstGeom>
+                  </pic:spPr>
+                </pic:pic>
+              </a:graphicData>
+            </a:graphic>
+          </wp:inline>
+        </w:drawing>
+      </w:r>
+    </w:p>
     <w:sectPr>
       <w:pgSz w:w="11906" w:h="16838"/>
       <w:pgMar w:top="1440" w:right="1440" w:bottom="1440" w:left="1440" w:header="708" w:footer="708" w:gutter="0"/>
+      <w:pgNumType w:start="0"/>
       <w:cols w:space="708"/>
+      <w:titlePg/>
       <w:docGrid w:linePitch="360"/>
     </w:sectPr>
   </w:body>
@@ -1923,6 +3675,95 @@
     </w:lvl>
   </w:abstractNum>
   <w:abstractNum w:abstractNumId="1" w15:restartNumberingAfterBreak="0">
+    <w:nsid w:val="36120CFE"/>
+    <w:multiLevelType w:val="hybridMultilevel"/>
+    <w:tmpl w:val="4E0C8118"/>
+    <w:lvl w:ilvl="0" w:tplc="0809000F">
+      <w:start w:val="1"/>
+      <w:numFmt w:val="decimal"/>
+      <w:lvlText w:val="%1."/>
+      <w:lvlJc w:val="left"/>
+      <w:pPr>
+        <w:ind w:left="360" w:hanging="360"/>
+      </w:pPr>
+      <w:rPr>
+        <w:rFonts w:hint="default"/>
+      </w:rPr>
+    </w:lvl>
+    <w:lvl w:ilvl="1" w:tplc="08090019" w:tentative="1">
+      <w:start w:val="1"/>
+      <w:numFmt w:val="lowerLetter"/>
+      <w:lvlText w:val="%2."/>
+      <w:lvlJc w:val="left"/>
+      <w:pPr>
+        <w:ind w:left="1080" w:hanging="360"/>
+      </w:pPr>
+    </w:lvl>
+    <w:lvl w:ilvl="2" w:tplc="0809001B" w:tentative="1">
+      <w:start w:val="1"/>
+      <w:numFmt w:val="lowerRoman"/>
+      <w:lvlText w:val="%3."/>
+      <w:lvlJc w:val="right"/>
+      <w:pPr>
+        <w:ind w:left="1800" w:hanging="180"/>
+      </w:pPr>
+    </w:lvl>
+    <w:lvl w:ilvl="3" w:tplc="0809000F" w:tentative="1">
+      <w:start w:val="1"/>
+      <w:numFmt w:val="decimal"/>
+      <w:lvlText w:val="%4."/>
+      <w:lvlJc w:val="left"/>
+      <w:pPr>
+        <w:ind w:left="2520" w:hanging="360"/>
+      </w:pPr>
+    </w:lvl>
+    <w:lvl w:ilvl="4" w:tplc="08090019" w:tentative="1">
+      <w:start w:val="1"/>
+      <w:numFmt w:val="lowerLetter"/>
+      <w:lvlText w:val="%5."/>
+      <w:lvlJc w:val="left"/>
+      <w:pPr>
+        <w:ind w:left="3240" w:hanging="360"/>
+      </w:pPr>
+    </w:lvl>
+    <w:lvl w:ilvl="5" w:tplc="0809001B" w:tentative="1">
+      <w:start w:val="1"/>
+      <w:numFmt w:val="lowerRoman"/>
+      <w:lvlText w:val="%6."/>
+      <w:lvlJc w:val="right"/>
+      <w:pPr>
+        <w:ind w:left="3960" w:hanging="180"/>
+      </w:pPr>
+    </w:lvl>
+    <w:lvl w:ilvl="6" w:tplc="0809000F" w:tentative="1">
+      <w:start w:val="1"/>
+      <w:numFmt w:val="decimal"/>
+      <w:lvlText w:val="%7."/>
+      <w:lvlJc w:val="left"/>
+      <w:pPr>
+        <w:ind w:left="4680" w:hanging="360"/>
+      </w:pPr>
+    </w:lvl>
+    <w:lvl w:ilvl="7" w:tplc="08090019" w:tentative="1">
+      <w:start w:val="1"/>
+      <w:numFmt w:val="lowerLetter"/>
+      <w:lvlText w:val="%8."/>
+      <w:lvlJc w:val="left"/>
+      <w:pPr>
+        <w:ind w:left="5400" w:hanging="360"/>
+      </w:pPr>
+    </w:lvl>
+    <w:lvl w:ilvl="8" w:tplc="0809001B" w:tentative="1">
+      <w:start w:val="1"/>
+      <w:numFmt w:val="lowerRoman"/>
+      <w:lvlText w:val="%9."/>
+      <w:lvlJc w:val="right"/>
+      <w:pPr>
+        <w:ind w:left="6120" w:hanging="180"/>
+      </w:pPr>
+    </w:lvl>
+  </w:abstractNum>
+  <w:abstractNum w:abstractNumId="2" w15:restartNumberingAfterBreak="0">
     <w:nsid w:val="62063AEF"/>
     <w:multiLevelType w:val="hybridMultilevel"/>
     <w:tmpl w:val="401020D0"/>
@@ -2008,7 +3849,7 @@
       </w:pPr>
     </w:lvl>
   </w:abstractNum>
-  <w:abstractNum w:abstractNumId="2" w15:restartNumberingAfterBreak="0">
+  <w:abstractNum w:abstractNumId="3" w15:restartNumberingAfterBreak="0">
     <w:nsid w:val="65326B13"/>
     <w:multiLevelType w:val="hybridMultilevel"/>
     <w:tmpl w:val="F2203DCA"/>
@@ -2125,10 +3966,13 @@
     <w:abstractNumId w:val="0"/>
   </w:num>
   <w:num w:numId="2" w16cid:durableId="530218781">
-    <w:abstractNumId w:val="1"/>
+    <w:abstractNumId w:val="2"/>
   </w:num>
   <w:num w:numId="3" w16cid:durableId="2145270202">
-    <w:abstractNumId w:val="2"/>
+    <w:abstractNumId w:val="3"/>
+  </w:num>
+  <w:num w:numId="4" w16cid:durableId="959842314">
+    <w:abstractNumId w:val="1"/>
   </w:num>
 </w:numbering>
 </file>
@@ -2530,6 +4374,27 @@
     <w:name w:val="Normal"/>
     <w:qFormat/>
   </w:style>
+  <w:style w:type="paragraph" w:styleId="Heading1">
+    <w:name w:val="heading 1"/>
+    <w:basedOn w:val="Normal"/>
+    <w:next w:val="Normal"/>
+    <w:link w:val="Heading1Char"/>
+    <w:uiPriority w:val="9"/>
+    <w:qFormat/>
+    <w:rsid w:val="000712D4"/>
+    <w:pPr>
+      <w:keepNext/>
+      <w:keepLines/>
+      <w:spacing w:before="240"/>
+      <w:outlineLvl w:val="0"/>
+    </w:pPr>
+    <w:rPr>
+      <w:rFonts w:asciiTheme="majorHAnsi" w:eastAsiaTheme="majorEastAsia" w:hAnsiTheme="majorHAnsi" w:cstheme="majorBidi"/>
+      <w:color w:val="2F5496" w:themeColor="accent1" w:themeShade="BF"/>
+      <w:sz w:val="32"/>
+      <w:szCs w:val="32"/>
+    </w:rPr>
+  </w:style>
   <w:style w:type="paragraph" w:styleId="Heading3">
     <w:name w:val="heading 3"/>
     <w:basedOn w:val="Normal"/>
@@ -2627,6 +4492,226 @@
     <w:name w:val="apple-converted-space"/>
     <w:basedOn w:val="DefaultParagraphFont"/>
     <w:rsid w:val="00317250"/>
+  </w:style>
+  <w:style w:type="paragraph" w:styleId="NoSpacing">
+    <w:name w:val="No Spacing"/>
+    <w:link w:val="NoSpacingChar"/>
+    <w:uiPriority w:val="1"/>
+    <w:qFormat/>
+    <w:rsid w:val="0024323D"/>
+    <w:rPr>
+      <w:rFonts w:eastAsiaTheme="minorEastAsia"/>
+      <w:kern w:val="0"/>
+      <w:sz w:val="22"/>
+      <w:szCs w:val="22"/>
+      <w:lang w:val="en-US" w:eastAsia="zh-CN"/>
+      <w14:ligatures w14:val="none"/>
+    </w:rPr>
+  </w:style>
+  <w:style w:type="character" w:customStyle="1" w:styleId="NoSpacingChar">
+    <w:name w:val="No Spacing Char"/>
+    <w:basedOn w:val="DefaultParagraphFont"/>
+    <w:link w:val="NoSpacing"/>
+    <w:uiPriority w:val="1"/>
+    <w:rsid w:val="0024323D"/>
+    <w:rPr>
+      <w:rFonts w:eastAsiaTheme="minorEastAsia"/>
+      <w:kern w:val="0"/>
+      <w:sz w:val="22"/>
+      <w:szCs w:val="22"/>
+      <w:lang w:val="en-US" w:eastAsia="zh-CN"/>
+      <w14:ligatures w14:val="none"/>
+    </w:rPr>
+  </w:style>
+  <w:style w:type="character" w:customStyle="1" w:styleId="Heading1Char">
+    <w:name w:val="Heading 1 Char"/>
+    <w:basedOn w:val="DefaultParagraphFont"/>
+    <w:link w:val="Heading1"/>
+    <w:uiPriority w:val="9"/>
+    <w:rsid w:val="000712D4"/>
+    <w:rPr>
+      <w:rFonts w:asciiTheme="majorHAnsi" w:eastAsiaTheme="majorEastAsia" w:hAnsiTheme="majorHAnsi" w:cstheme="majorBidi"/>
+      <w:color w:val="2F5496" w:themeColor="accent1" w:themeShade="BF"/>
+      <w:sz w:val="32"/>
+      <w:szCs w:val="32"/>
+    </w:rPr>
+  </w:style>
+  <w:style w:type="paragraph" w:styleId="TOCHeading">
+    <w:name w:val="TOC Heading"/>
+    <w:basedOn w:val="Heading1"/>
+    <w:next w:val="Normal"/>
+    <w:uiPriority w:val="39"/>
+    <w:unhideWhenUsed/>
+    <w:qFormat/>
+    <w:rsid w:val="000712D4"/>
+    <w:pPr>
+      <w:spacing w:before="480" w:line="276" w:lineRule="auto"/>
+      <w:outlineLvl w:val="9"/>
+    </w:pPr>
+    <w:rPr>
+      <w:b/>
+      <w:bCs/>
+      <w:kern w:val="0"/>
+      <w:sz w:val="28"/>
+      <w:szCs w:val="28"/>
+      <w:lang w:val="en-US"/>
+      <w14:ligatures w14:val="none"/>
+    </w:rPr>
+  </w:style>
+  <w:style w:type="paragraph" w:styleId="TOC3">
+    <w:name w:val="toc 3"/>
+    <w:basedOn w:val="Normal"/>
+    <w:next w:val="Normal"/>
+    <w:autoRedefine/>
+    <w:uiPriority w:val="39"/>
+    <w:unhideWhenUsed/>
+    <w:rsid w:val="000712D4"/>
+    <w:rPr>
+      <w:rFonts w:cstheme="minorHAnsi"/>
+      <w:smallCaps/>
+      <w:sz w:val="22"/>
+      <w:szCs w:val="22"/>
+    </w:rPr>
+  </w:style>
+  <w:style w:type="character" w:styleId="Hyperlink">
+    <w:name w:val="Hyperlink"/>
+    <w:basedOn w:val="DefaultParagraphFont"/>
+    <w:uiPriority w:val="99"/>
+    <w:unhideWhenUsed/>
+    <w:rsid w:val="000712D4"/>
+    <w:rPr>
+      <w:color w:val="0563C1" w:themeColor="hyperlink"/>
+      <w:u w:val="single"/>
+    </w:rPr>
+  </w:style>
+  <w:style w:type="paragraph" w:styleId="TOC1">
+    <w:name w:val="toc 1"/>
+    <w:basedOn w:val="Normal"/>
+    <w:next w:val="Normal"/>
+    <w:autoRedefine/>
+    <w:uiPriority w:val="39"/>
+    <w:unhideWhenUsed/>
+    <w:rsid w:val="000712D4"/>
+    <w:pPr>
+      <w:spacing w:before="360" w:after="360"/>
+    </w:pPr>
+    <w:rPr>
+      <w:rFonts w:cstheme="minorHAnsi"/>
+      <w:b/>
+      <w:bCs/>
+      <w:caps/>
+      <w:sz w:val="22"/>
+      <w:szCs w:val="22"/>
+      <w:u w:val="single"/>
+    </w:rPr>
+  </w:style>
+  <w:style w:type="paragraph" w:styleId="TOC2">
+    <w:name w:val="toc 2"/>
+    <w:basedOn w:val="Normal"/>
+    <w:next w:val="Normal"/>
+    <w:autoRedefine/>
+    <w:uiPriority w:val="39"/>
+    <w:semiHidden/>
+    <w:unhideWhenUsed/>
+    <w:rsid w:val="000712D4"/>
+    <w:rPr>
+      <w:rFonts w:cstheme="minorHAnsi"/>
+      <w:b/>
+      <w:bCs/>
+      <w:smallCaps/>
+      <w:sz w:val="22"/>
+      <w:szCs w:val="22"/>
+    </w:rPr>
+  </w:style>
+  <w:style w:type="paragraph" w:styleId="TOC4">
+    <w:name w:val="toc 4"/>
+    <w:basedOn w:val="Normal"/>
+    <w:next w:val="Normal"/>
+    <w:autoRedefine/>
+    <w:uiPriority w:val="39"/>
+    <w:semiHidden/>
+    <w:unhideWhenUsed/>
+    <w:rsid w:val="000712D4"/>
+    <w:rPr>
+      <w:rFonts w:cstheme="minorHAnsi"/>
+      <w:sz w:val="22"/>
+      <w:szCs w:val="22"/>
+    </w:rPr>
+  </w:style>
+  <w:style w:type="paragraph" w:styleId="TOC5">
+    <w:name w:val="toc 5"/>
+    <w:basedOn w:val="Normal"/>
+    <w:next w:val="Normal"/>
+    <w:autoRedefine/>
+    <w:uiPriority w:val="39"/>
+    <w:semiHidden/>
+    <w:unhideWhenUsed/>
+    <w:rsid w:val="000712D4"/>
+    <w:rPr>
+      <w:rFonts w:cstheme="minorHAnsi"/>
+      <w:sz w:val="22"/>
+      <w:szCs w:val="22"/>
+    </w:rPr>
+  </w:style>
+  <w:style w:type="paragraph" w:styleId="TOC6">
+    <w:name w:val="toc 6"/>
+    <w:basedOn w:val="Normal"/>
+    <w:next w:val="Normal"/>
+    <w:autoRedefine/>
+    <w:uiPriority w:val="39"/>
+    <w:semiHidden/>
+    <w:unhideWhenUsed/>
+    <w:rsid w:val="000712D4"/>
+    <w:rPr>
+      <w:rFonts w:cstheme="minorHAnsi"/>
+      <w:sz w:val="22"/>
+      <w:szCs w:val="22"/>
+    </w:rPr>
+  </w:style>
+  <w:style w:type="paragraph" w:styleId="TOC7">
+    <w:name w:val="toc 7"/>
+    <w:basedOn w:val="Normal"/>
+    <w:next w:val="Normal"/>
+    <w:autoRedefine/>
+    <w:uiPriority w:val="39"/>
+    <w:semiHidden/>
+    <w:unhideWhenUsed/>
+    <w:rsid w:val="000712D4"/>
+    <w:rPr>
+      <w:rFonts w:cstheme="minorHAnsi"/>
+      <w:sz w:val="22"/>
+      <w:szCs w:val="22"/>
+    </w:rPr>
+  </w:style>
+  <w:style w:type="paragraph" w:styleId="TOC8">
+    <w:name w:val="toc 8"/>
+    <w:basedOn w:val="Normal"/>
+    <w:next w:val="Normal"/>
+    <w:autoRedefine/>
+    <w:uiPriority w:val="39"/>
+    <w:semiHidden/>
+    <w:unhideWhenUsed/>
+    <w:rsid w:val="000712D4"/>
+    <w:rPr>
+      <w:rFonts w:cstheme="minorHAnsi"/>
+      <w:sz w:val="22"/>
+      <w:szCs w:val="22"/>
+    </w:rPr>
+  </w:style>
+  <w:style w:type="paragraph" w:styleId="TOC9">
+    <w:name w:val="toc 9"/>
+    <w:basedOn w:val="Normal"/>
+    <w:next w:val="Normal"/>
+    <w:autoRedefine/>
+    <w:uiPriority w:val="39"/>
+    <w:semiHidden/>
+    <w:unhideWhenUsed/>
+    <w:rsid w:val="000712D4"/>
+    <w:rPr>
+      <w:rFonts w:cstheme="minorHAnsi"/>
+      <w:sz w:val="22"/>
+      <w:szCs w:val="22"/>
+    </w:rPr>
   </w:style>
 </w:styles>
 </file>
@@ -2924,4 +5009,16 @@
     </a:ext>
   </a:extLst>
 </a:theme>
+</file>
+
+<file path=customXml/item1.xml><?xml version="1.0" encoding="utf-8"?>
+<b:Sources xmlns:b="http://schemas.openxmlformats.org/officeDocument/2006/bibliography" xmlns="http://schemas.openxmlformats.org/officeDocument/2006/bibliography" SelectedStyle="/APASixthEditionOfficeOnline.xsl" StyleName="APA" Version="6"/>
+</file>
+
+<file path=customXml/itemProps1.xml><?xml version="1.0" encoding="utf-8"?>
+<ds:datastoreItem xmlns:ds="http://schemas.openxmlformats.org/officeDocument/2006/customXml" ds:itemID="{595AF5DC-6B66-1445-83A8-CF396BB877D5}">
+  <ds:schemaRefs>
+    <ds:schemaRef ds:uri="http://schemas.openxmlformats.org/officeDocument/2006/bibliography"/>
+  </ds:schemaRefs>
+</ds:datastoreItem>
 </file>
--- a/Critical Analysis Repport.docx
+++ b/Critical Analysis Repport.docx
@@ -408,7 +408,7 @@
               </mc:Choice>
               <mc:Fallback>
                 <w:pict>
-                  <v:rect w14:anchorId="788236BC" id="Rectangle 40" o:spid="_x0000_s1026" alt="Title: Color background" style="position:absolute;margin-left:0;margin-top:0;width:8in;height:756pt;z-index:-251657216;visibility:visible;mso-wrap-style:square;mso-width-percent:941;mso-height-percent:954;mso-wrap-distance-left:9pt;mso-wrap-distance-top:0;mso-wrap-distance-right:9pt;mso-wrap-distance-bottom:0;mso-position-horizontal:center;mso-position-horizontal-relative:page;mso-position-vertical:center;mso-position-vertical-relative:page;mso-width-percent:941;mso-height-percent:954;mso-width-relative:page;mso-height-relative:page;v-text-anchor:top" o:gfxdata="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" fillcolor="#e7e6e6 [3214]" stroked="f">
+                  <v:rect w14:anchorId="3A3CDF7F" id="Rectangle 40" o:spid="_x0000_s1026" alt="Title: Color background" style="position:absolute;margin-left:0;margin-top:0;width:8in;height:756pt;z-index:-251657216;visibility:visible;mso-wrap-style:square;mso-width-percent:941;mso-height-percent:954;mso-wrap-distance-left:9pt;mso-wrap-distance-top:0;mso-wrap-distance-right:9pt;mso-wrap-distance-bottom:0;mso-position-horizontal:center;mso-position-horizontal-relative:page;mso-position-vertical:center;mso-position-vertical-relative:page;mso-width-percent:941;mso-height-percent:954;mso-width-relative:page;mso-height-relative:page;v-text-anchor:top" o:gfxdata="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" fillcolor="#e7e6e6 [3214]" stroked="f">
                     <w10:wrap anchorx="page" anchory="page"/>
                   </v:rect>
                 </w:pict>
@@ -1012,7 +1012,7 @@
             </w:rPr>
             <w:fldChar w:fldCharType="separate"/>
           </w:r>
-          <w:hyperlink w:anchor="_Toc149857676" w:history="1">
+          <w:hyperlink w:anchor="_Toc149857744" w:history="1">
             <w:r>
               <w:rPr>
                 <w:rStyle w:val="Hyperlink"/>
@@ -1060,7 +1060,7 @@
                 <w:noProof/>
                 <w:webHidden/>
               </w:rPr>
-              <w:instrText xml:space="preserve"> PAGEREF _Toc149857676 \h </w:instrText>
+              <w:instrText xml:space="preserve"> PAGEREF _Toc149857744 \h </w:instrText>
             </w:r>
             <w:r>
               <w:rPr>
@@ -1110,7 +1110,7 @@
               <w:lang w:eastAsia="en-GB"/>
             </w:rPr>
           </w:pPr>
-          <w:hyperlink w:anchor="_Toc149857677" w:history="1">
+          <w:hyperlink w:anchor="_Toc149857745" w:history="1">
             <w:r>
               <w:rPr>
                 <w:rStyle w:val="Hyperlink"/>
@@ -1158,7 +1158,7 @@
                 <w:noProof/>
                 <w:webHidden/>
               </w:rPr>
-              <w:instrText xml:space="preserve"> PAGEREF _Toc149857677 \h </w:instrText>
+              <w:instrText xml:space="preserve"> PAGEREF _Toc149857745 \h </w:instrText>
             </w:r>
             <w:r>
               <w:rPr>
@@ -1208,7 +1208,7 @@
               <w:lang w:eastAsia="en-GB"/>
             </w:rPr>
           </w:pPr>
-          <w:hyperlink w:anchor="_Toc149857678" w:history="1">
+          <w:hyperlink w:anchor="_Toc149857746" w:history="1">
             <w:r>
               <w:rPr>
                 <w:rStyle w:val="Hyperlink"/>
@@ -1256,112 +1256,7 @@
                 <w:noProof/>
                 <w:webHidden/>
               </w:rPr>
-              <w:instrText xml:space="preserve"> PAGEREF _Toc149857678 \h </w:instrText>
-            </w:r>
-            <w:r>
-              <w:rPr>
-                <w:noProof/>
-                <w:webHidden/>
-              </w:rPr>
-            </w:r>
-            <w:r>
-              <w:rPr>
-                <w:noProof/>
-                <w:webHidden/>
-              </w:rPr>
-              <w:fldChar w:fldCharType="separate"/>
-            </w:r>
-            <w:r>
-              <w:rPr>
-                <w:noProof/>
-                <w:webHidden/>
-              </w:rPr>
-              <w:t>4</w:t>
-            </w:r>
-            <w:r>
-              <w:rPr>
-                <w:noProof/>
-                <w:webHidden/>
-              </w:rPr>
-              <w:fldChar w:fldCharType="end"/>
-            </w:r>
-          </w:hyperlink>
-        </w:p>
-        <w:p>
-          <w:pPr>
-            <w:pStyle w:val="TOC3"/>
-            <w:tabs>
-              <w:tab w:val="right" w:leader="dot" w:pos="9016"/>
-            </w:tabs>
-            <w:rPr>
-              <w:rFonts w:eastAsiaTheme="minorEastAsia" w:cstheme="minorBidi"/>
-              <w:smallCaps w:val="0"/>
-              <w:noProof/>
-              <w:sz w:val="24"/>
-              <w:szCs w:val="24"/>
-              <w:lang w:eastAsia="en-GB"/>
-            </w:rPr>
-          </w:pPr>
-          <w:hyperlink w:anchor="_Toc149857679" w:history="1">
-            <w:r>
-              <w:rPr>
-                <w:rStyle w:val="Hyperlink"/>
-                <w:rFonts w:ascii="Helvetica Neue" w:eastAsia="Times New Roman" w:hAnsi="Helvetica Neue" w:cs="Times New Roman"/>
-                <w:b/>
-                <w:bCs/>
-                <w:noProof/>
-                <w:kern w:val="0"/>
-                <w:lang w:eastAsia="en-GB"/>
-                <w14:ligatures w14:val="none"/>
-              </w:rPr>
-              <w:t>Process of Obje</w:t>
-            </w:r>
-            <w:r>
-              <w:rPr>
-                <w:rStyle w:val="Hyperlink"/>
-                <w:rFonts w:ascii="Helvetica Neue" w:eastAsia="Times New Roman" w:hAnsi="Helvetica Neue" w:cs="Times New Roman"/>
-                <w:b/>
-                <w:bCs/>
-                <w:noProof/>
-                <w:kern w:val="0"/>
-                <w:lang w:eastAsia="en-GB"/>
-                <w14:ligatures w14:val="none"/>
-              </w:rPr>
-              <w:t>c</w:t>
-            </w:r>
-            <w:r>
-              <w:rPr>
-                <w:rStyle w:val="Hyperlink"/>
-                <w:rFonts w:ascii="Helvetica Neue" w:eastAsia="Times New Roman" w:hAnsi="Helvetica Neue" w:cs="Times New Roman"/>
-                <w:b/>
-                <w:bCs/>
-                <w:noProof/>
-                <w:kern w:val="0"/>
-                <w:lang w:eastAsia="en-GB"/>
-                <w14:ligatures w14:val="none"/>
-              </w:rPr>
-              <w:t>t data type</w:t>
-            </w:r>
-            <w:r>
-              <w:rPr>
-                <w:noProof/>
-                <w:webHidden/>
-              </w:rPr>
-              <w:tab/>
-            </w:r>
-            <w:r>
-              <w:rPr>
-                <w:noProof/>
-                <w:webHidden/>
-              </w:rPr>
-              <w:fldChar w:fldCharType="begin"/>
-            </w:r>
-            <w:r>
-              <w:rPr>
-                <w:noProof/>
-                <w:webHidden/>
-              </w:rPr>
-              <w:instrText xml:space="preserve"> PAGEREF _Toc149857679 \h </w:instrText>
+              <w:instrText xml:space="preserve"> PAGEREF _Toc149857746 \h </w:instrText>
             </w:r>
             <w:r>
               <w:rPr>
@@ -1411,7 +1306,7 @@
               <w:lang w:eastAsia="en-GB"/>
             </w:rPr>
           </w:pPr>
-          <w:hyperlink w:anchor="_Toc149857680" w:history="1">
+          <w:hyperlink w:anchor="_Toc149857747" w:history="1">
             <w:r>
               <w:rPr>
                 <w:rStyle w:val="Hyperlink"/>
@@ -1459,7 +1354,7 @@
                 <w:noProof/>
                 <w:webHidden/>
               </w:rPr>
-              <w:instrText xml:space="preserve"> PAGEREF _Toc149857680 \h </w:instrText>
+              <w:instrText xml:space="preserve"> PAGEREF _Toc149857747 \h </w:instrText>
             </w:r>
             <w:r>
               <w:rPr>
@@ -1509,7 +1404,7 @@
               <w:lang w:eastAsia="en-GB"/>
             </w:rPr>
           </w:pPr>
-          <w:hyperlink w:anchor="_Toc149857681" w:history="1">
+          <w:hyperlink w:anchor="_Toc149857748" w:history="1">
             <w:r>
               <w:rPr>
                 <w:rStyle w:val="Hyperlink"/>
@@ -1557,7 +1452,7 @@
                 <w:noProof/>
                 <w:webHidden/>
               </w:rPr>
-              <w:instrText xml:space="preserve"> PAGEREF _Toc149857681 \h </w:instrText>
+              <w:instrText xml:space="preserve"> PAGEREF _Toc149857748 \h </w:instrText>
             </w:r>
             <w:r>
               <w:rPr>
@@ -1685,7 +1580,7 @@
           <w:numId w:val="4"/>
         </w:numPr>
       </w:pPr>
-      <w:bookmarkStart w:id="2" w:name="_Toc149857676"/>
+      <w:bookmarkStart w:id="2" w:name="_Toc149857744"/>
       <w:r>
         <w:t>Load Dataset and Clean Dataset</w:t>
       </w:r>
@@ -2093,7 +1988,7 @@
           <w:numId w:val="4"/>
         </w:numPr>
       </w:pPr>
-      <w:bookmarkStart w:id="3" w:name="_Toc149857677"/>
+      <w:bookmarkStart w:id="3" w:name="_Toc149857745"/>
       <w:r>
         <w:t>Data Analytics and Classification</w:t>
       </w:r>
@@ -2548,7 +2443,7 @@
           <w:numId w:val="4"/>
         </w:numPr>
       </w:pPr>
-      <w:bookmarkStart w:id="4" w:name="_Toc149857678"/>
+      <w:bookmarkStart w:id="4" w:name="_Toc149857746"/>
       <w:r>
         <w:t xml:space="preserve">Data </w:t>
       </w:r>
@@ -2576,14 +2471,12 @@
           <w:lang w:eastAsia="en-GB"/>
         </w:rPr>
       </w:pPr>
-      <w:bookmarkStart w:id="5" w:name="_Toc149857679"/>
       <w:r>
         <w:rPr>
           <w:lang w:eastAsia="en-GB"/>
         </w:rPr>
         <w:t>Process of Object data type</w:t>
       </w:r>
-      <w:bookmarkEnd w:id="5"/>
     </w:p>
     <w:p>
       <w:pPr>
@@ -2928,11 +2821,11 @@
           <w:numId w:val="4"/>
         </w:numPr>
       </w:pPr>
-      <w:bookmarkStart w:id="6" w:name="_Toc149857680"/>
+      <w:bookmarkStart w:id="5" w:name="_Toc149857747"/>
       <w:r>
         <w:t>Dataset Splitting</w:t>
       </w:r>
-      <w:bookmarkEnd w:id="6"/>
+      <w:bookmarkEnd w:id="5"/>
       <w:r>
         <w:t xml:space="preserve"> </w:t>
       </w:r>
@@ -3299,11 +3192,11 @@
           <w:numId w:val="4"/>
         </w:numPr>
       </w:pPr>
-      <w:bookmarkStart w:id="7" w:name="_Toc149857681"/>
+      <w:bookmarkStart w:id="6" w:name="_Toc149857748"/>
       <w:r>
         <w:t>Evaluation with test set</w:t>
       </w:r>
-      <w:bookmarkEnd w:id="7"/>
+      <w:bookmarkEnd w:id="6"/>
       <w:r>
         <w:t xml:space="preserve"> </w:t>
       </w:r>
@@ -5016,7 +4909,7 @@
 </file>
 
 <file path=customXml/itemProps1.xml><?xml version="1.0" encoding="utf-8"?>
-<ds:datastoreItem xmlns:ds="http://schemas.openxmlformats.org/officeDocument/2006/customXml" ds:itemID="{595AF5DC-6B66-1445-83A8-CF396BB877D5}">
+<ds:datastoreItem xmlns:ds="http://schemas.openxmlformats.org/officeDocument/2006/customXml" ds:itemID="{A8B2C0AC-9E29-D34A-80FD-B151CFBF4A8C}">
   <ds:schemaRefs>
     <ds:schemaRef ds:uri="http://schemas.openxmlformats.org/officeDocument/2006/bibliography"/>
   </ds:schemaRefs>

--- a/Critical Analysis Repport.docx
+++ b/Critical Analysis Repport.docx
@@ -408,7 +408,7 @@
               </mc:Choice>
               <mc:Fallback>
                 <w:pict>
-                  <v:rect w14:anchorId="3A3CDF7F" id="Rectangle 40" o:spid="_x0000_s1026" alt="Title: Color background" style="position:absolute;margin-left:0;margin-top:0;width:8in;height:756pt;z-index:-251657216;visibility:visible;mso-wrap-style:square;mso-width-percent:941;mso-height-percent:954;mso-wrap-distance-left:9pt;mso-wrap-distance-top:0;mso-wrap-distance-right:9pt;mso-wrap-distance-bottom:0;mso-position-horizontal:center;mso-position-horizontal-relative:page;mso-position-vertical:center;mso-position-vertical-relative:page;mso-width-percent:941;mso-height-percent:954;mso-width-relative:page;mso-height-relative:page;v-text-anchor:top" o:gfxdata="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" fillcolor="#e7e6e6 [3214]" stroked="f">
+                  <v:rect w14:anchorId="74A8B0B8" id="Rectangle 40" o:spid="_x0000_s1026" alt="Title: Color background" style="position:absolute;margin-left:0;margin-top:0;width:8in;height:756pt;z-index:-251657216;visibility:visible;mso-wrap-style:square;mso-width-percent:941;mso-height-percent:954;mso-wrap-distance-left:9pt;mso-wrap-distance-top:0;mso-wrap-distance-right:9pt;mso-wrap-distance-bottom:0;mso-position-horizontal:center;mso-position-horizontal-relative:page;mso-position-vertical:center;mso-position-vertical-relative:page;mso-width-percent:941;mso-height-percent:954;mso-width-relative:page;mso-height-relative:page;v-text-anchor:top" o:gfxdata="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" fillcolor="#e7e6e6 [3214]" stroked="f">
                     <w10:wrap anchorx="page" anchory="page"/>
                   </v:rect>
                 </w:pict>
@@ -1012,7 +1012,7 @@
             </w:rPr>
             <w:fldChar w:fldCharType="separate"/>
           </w:r>
-          <w:hyperlink w:anchor="_Toc149857744" w:history="1">
+          <w:hyperlink w:anchor="_Toc149861129" w:history="1">
             <w:r>
               <w:rPr>
                 <w:rStyle w:val="Hyperlink"/>
@@ -1060,7 +1060,7 @@
                 <w:noProof/>
                 <w:webHidden/>
               </w:rPr>
-              <w:instrText xml:space="preserve"> PAGEREF _Toc149857744 \h </w:instrText>
+              <w:instrText xml:space="preserve"> PAGEREF _Toc149861129 \h </w:instrText>
             </w:r>
             <w:r>
               <w:rPr>
@@ -1110,7 +1110,7 @@
               <w:lang w:eastAsia="en-GB"/>
             </w:rPr>
           </w:pPr>
-          <w:hyperlink w:anchor="_Toc149857745" w:history="1">
+          <w:hyperlink w:anchor="_Toc149861130" w:history="1">
             <w:r>
               <w:rPr>
                 <w:rStyle w:val="Hyperlink"/>
@@ -1158,7 +1158,7 @@
                 <w:noProof/>
                 <w:webHidden/>
               </w:rPr>
-              <w:instrText xml:space="preserve"> PAGEREF _Toc149857745 \h </w:instrText>
+              <w:instrText xml:space="preserve"> PAGEREF _Toc149861130 \h </w:instrText>
             </w:r>
             <w:r>
               <w:rPr>
@@ -1208,7 +1208,7 @@
               <w:lang w:eastAsia="en-GB"/>
             </w:rPr>
           </w:pPr>
-          <w:hyperlink w:anchor="_Toc149857746" w:history="1">
+          <w:hyperlink w:anchor="_Toc149861131" w:history="1">
             <w:r>
               <w:rPr>
                 <w:rStyle w:val="Hyperlink"/>
@@ -1256,7 +1256,7 @@
                 <w:noProof/>
                 <w:webHidden/>
               </w:rPr>
-              <w:instrText xml:space="preserve"> PAGEREF _Toc149857746 \h </w:instrText>
+              <w:instrText xml:space="preserve"> PAGEREF _Toc149861131 \h </w:instrText>
             </w:r>
             <w:r>
               <w:rPr>
@@ -1306,7 +1306,7 @@
               <w:lang w:eastAsia="en-GB"/>
             </w:rPr>
           </w:pPr>
-          <w:hyperlink w:anchor="_Toc149857747" w:history="1">
+          <w:hyperlink w:anchor="_Toc149861132" w:history="1">
             <w:r>
               <w:rPr>
                 <w:rStyle w:val="Hyperlink"/>
@@ -1354,7 +1354,7 @@
                 <w:noProof/>
                 <w:webHidden/>
               </w:rPr>
-              <w:instrText xml:space="preserve"> PAGEREF _Toc149857747 \h </w:instrText>
+              <w:instrText xml:space="preserve"> PAGEREF _Toc149861132 \h </w:instrText>
             </w:r>
             <w:r>
               <w:rPr>
@@ -1375,6 +1375,105 @@
                 <w:webHidden/>
               </w:rPr>
               <w:t>5</w:t>
+            </w:r>
+            <w:r>
+              <w:rPr>
+                <w:noProof/>
+                <w:webHidden/>
+              </w:rPr>
+              <w:fldChar w:fldCharType="end"/>
+            </w:r>
+          </w:hyperlink>
+        </w:p>
+        <w:p>
+          <w:pPr>
+            <w:pStyle w:val="TOC1"/>
+            <w:tabs>
+              <w:tab w:val="left" w:pos="423"/>
+              <w:tab w:val="right" w:leader="dot" w:pos="9016"/>
+            </w:tabs>
+            <w:rPr>
+              <w:rFonts w:eastAsiaTheme="minorEastAsia" w:cstheme="minorBidi"/>
+              <w:b w:val="0"/>
+              <w:bCs w:val="0"/>
+              <w:caps w:val="0"/>
+              <w:noProof/>
+              <w:sz w:val="24"/>
+              <w:szCs w:val="24"/>
+              <w:u w:val="none"/>
+              <w:lang w:eastAsia="en-GB"/>
+            </w:rPr>
+          </w:pPr>
+          <w:hyperlink w:anchor="_Toc149861133" w:history="1">
+            <w:r>
+              <w:rPr>
+                <w:rStyle w:val="Hyperlink"/>
+                <w:rFonts w:ascii="Helvetica Neue" w:hAnsi="Helvetica Neue"/>
+                <w:noProof/>
+              </w:rPr>
+              <w:t>5.</w:t>
+            </w:r>
+            <w:r>
+              <w:rPr>
+                <w:rFonts w:eastAsiaTheme="minorEastAsia" w:cstheme="minorBidi"/>
+                <w:b w:val="0"/>
+                <w:bCs w:val="0"/>
+                <w:caps w:val="0"/>
+                <w:noProof/>
+                <w:sz w:val="24"/>
+                <w:szCs w:val="24"/>
+                <w:u w:val="none"/>
+                <w:lang w:eastAsia="en-GB"/>
+              </w:rPr>
+              <w:tab/>
+            </w:r>
+            <w:r>
+              <w:rPr>
+                <w:rStyle w:val="Hyperlink"/>
+                <w:noProof/>
+              </w:rPr>
+              <w:t>Data Normalisation</w:t>
+            </w:r>
+            <w:r>
+              <w:rPr>
+                <w:noProof/>
+                <w:webHidden/>
+              </w:rPr>
+              <w:tab/>
+            </w:r>
+            <w:r>
+              <w:rPr>
+                <w:noProof/>
+                <w:webHidden/>
+              </w:rPr>
+              <w:fldChar w:fldCharType="begin"/>
+            </w:r>
+            <w:r>
+              <w:rPr>
+                <w:noProof/>
+                <w:webHidden/>
+              </w:rPr>
+              <w:instrText xml:space="preserve"> PAGEREF _Toc149861133 \h </w:instrText>
+            </w:r>
+            <w:r>
+              <w:rPr>
+                <w:noProof/>
+                <w:webHidden/>
+              </w:rPr>
+            </w:r>
+            <w:r>
+              <w:rPr>
+                <w:noProof/>
+                <w:webHidden/>
+              </w:rPr>
+              <w:fldChar w:fldCharType="separate"/>
+            </w:r>
+            <w:r>
+              <w:rPr>
+                <w:noProof/>
+                <w:webHidden/>
+              </w:rPr>
+              <w:t>7</w:t>
             </w:r>
             <w:r>
               <w:rPr>
@@ -1404,13 +1503,13 @@
               <w:lang w:eastAsia="en-GB"/>
             </w:rPr>
           </w:pPr>
-          <w:hyperlink w:anchor="_Toc149857748" w:history="1">
+          <w:hyperlink w:anchor="_Toc149861134" w:history="1">
             <w:r>
               <w:rPr>
                 <w:rStyle w:val="Hyperlink"/>
                 <w:noProof/>
               </w:rPr>
-              <w:t>5.</w:t>
+              <w:t>6.</w:t>
             </w:r>
             <w:r>
               <w:rPr>
@@ -1431,6 +1530,104 @@
                 <w:rStyle w:val="Hyperlink"/>
                 <w:noProof/>
               </w:rPr>
+              <w:t>Model Evaluation</w:t>
+            </w:r>
+            <w:r>
+              <w:rPr>
+                <w:noProof/>
+                <w:webHidden/>
+              </w:rPr>
+              <w:tab/>
+            </w:r>
+            <w:r>
+              <w:rPr>
+                <w:noProof/>
+                <w:webHidden/>
+              </w:rPr>
+              <w:fldChar w:fldCharType="begin"/>
+            </w:r>
+            <w:r>
+              <w:rPr>
+                <w:noProof/>
+                <w:webHidden/>
+              </w:rPr>
+              <w:instrText xml:space="preserve"> PAGEREF _Toc149861134 \h </w:instrText>
+            </w:r>
+            <w:r>
+              <w:rPr>
+                <w:noProof/>
+                <w:webHidden/>
+              </w:rPr>
+            </w:r>
+            <w:r>
+              <w:rPr>
+                <w:noProof/>
+                <w:webHidden/>
+              </w:rPr>
+              <w:fldChar w:fldCharType="separate"/>
+            </w:r>
+            <w:r>
+              <w:rPr>
+                <w:noProof/>
+                <w:webHidden/>
+              </w:rPr>
+              <w:t>7</w:t>
+            </w:r>
+            <w:r>
+              <w:rPr>
+                <w:noProof/>
+                <w:webHidden/>
+              </w:rPr>
+              <w:fldChar w:fldCharType="end"/>
+            </w:r>
+          </w:hyperlink>
+        </w:p>
+        <w:p>
+          <w:pPr>
+            <w:pStyle w:val="TOC1"/>
+            <w:tabs>
+              <w:tab w:val="left" w:pos="410"/>
+              <w:tab w:val="right" w:leader="dot" w:pos="9016"/>
+            </w:tabs>
+            <w:rPr>
+              <w:rFonts w:eastAsiaTheme="minorEastAsia" w:cstheme="minorBidi"/>
+              <w:b w:val="0"/>
+              <w:bCs w:val="0"/>
+              <w:caps w:val="0"/>
+              <w:noProof/>
+              <w:sz w:val="24"/>
+              <w:szCs w:val="24"/>
+              <w:u w:val="none"/>
+              <w:lang w:eastAsia="en-GB"/>
+            </w:rPr>
+          </w:pPr>
+          <w:hyperlink w:anchor="_Toc149861135" w:history="1">
+            <w:r>
+              <w:rPr>
+                <w:rStyle w:val="Hyperlink"/>
+                <w:noProof/>
+              </w:rPr>
+              <w:t>7.</w:t>
+            </w:r>
+            <w:r>
+              <w:rPr>
+                <w:rFonts w:eastAsiaTheme="minorEastAsia" w:cstheme="minorBidi"/>
+                <w:b w:val="0"/>
+                <w:bCs w:val="0"/>
+                <w:caps w:val="0"/>
+                <w:noProof/>
+                <w:sz w:val="24"/>
+                <w:szCs w:val="24"/>
+                <w:u w:val="none"/>
+                <w:lang w:eastAsia="en-GB"/>
+              </w:rPr>
+              <w:tab/>
+            </w:r>
+            <w:r>
+              <w:rPr>
+                <w:rStyle w:val="Hyperlink"/>
+                <w:noProof/>
+              </w:rPr>
               <w:t>Evaluation with test set</w:t>
             </w:r>
             <w:r>
@@ -1452,7 +1649,7 @@
                 <w:noProof/>
                 <w:webHidden/>
               </w:rPr>
-              <w:instrText xml:space="preserve"> PAGEREF _Toc149857748 \h </w:instrText>
+              <w:instrText xml:space="preserve"> PAGEREF _Toc149861135 \h </w:instrText>
             </w:r>
             <w:r>
               <w:rPr>
@@ -1472,7 +1669,7 @@
                 <w:noProof/>
                 <w:webHidden/>
               </w:rPr>
-              <w:t>6</w:t>
+              <w:t>7</w:t>
             </w:r>
             <w:r>
               <w:rPr>
@@ -1561,17 +1758,6 @@
     <w:p/>
     <w:p/>
     <w:p/>
-    <w:p/>
-    <w:p/>
-    <w:p/>
-    <w:p/>
-    <w:p/>
-    <w:p/>
-    <w:p/>
-    <w:p/>
-    <w:p/>
-    <w:p/>
-    <w:p/>
     <w:p>
       <w:pPr>
         <w:pStyle w:val="Heading1"/>
@@ -1580,7 +1766,7 @@
           <w:numId w:val="4"/>
         </w:numPr>
       </w:pPr>
-      <w:bookmarkStart w:id="2" w:name="_Toc149857744"/>
+      <w:bookmarkStart w:id="2" w:name="_Toc149861129"/>
       <w:r>
         <w:t>Load Dataset and Clean Dataset</w:t>
       </w:r>
@@ -1988,7 +2174,7 @@
           <w:numId w:val="4"/>
         </w:numPr>
       </w:pPr>
-      <w:bookmarkStart w:id="3" w:name="_Toc149857745"/>
+      <w:bookmarkStart w:id="3" w:name="_Toc149861130"/>
       <w:r>
         <w:t>Data Analytics and Classification</w:t>
       </w:r>
@@ -2443,7 +2629,7 @@
           <w:numId w:val="4"/>
         </w:numPr>
       </w:pPr>
-      <w:bookmarkStart w:id="4" w:name="_Toc149857746"/>
+      <w:bookmarkStart w:id="4" w:name="_Toc149861131"/>
       <w:r>
         <w:t xml:space="preserve">Data </w:t>
       </w:r>
@@ -2821,7 +3007,7 @@
           <w:numId w:val="4"/>
         </w:numPr>
       </w:pPr>
-      <w:bookmarkStart w:id="5" w:name="_Toc149857747"/>
+      <w:bookmarkStart w:id="5" w:name="_Toc149861132"/>
       <w:r>
         <w:t>Dataset Splitting</w:t>
       </w:r>
@@ -3191,12 +3377,271 @@
           <w:ilvl w:val="0"/>
           <w:numId w:val="4"/>
         </w:numPr>
-      </w:pPr>
-      <w:bookmarkStart w:id="6" w:name="_Toc149857748"/>
+        <w:rPr>
+          <w:rFonts w:ascii="Helvetica Neue" w:hAnsi="Helvetica Neue"/>
+          <w:color w:val="000000"/>
+          <w:sz w:val="21"/>
+          <w:szCs w:val="21"/>
+          <w:shd w:val="clear" w:color="auto" w:fill="FFFFFF"/>
+        </w:rPr>
+      </w:pPr>
+      <w:bookmarkStart w:id="6" w:name="_Toc149861133"/>
+      <w:r>
+        <w:lastRenderedPageBreak/>
+        <w:t>Data Normalisation</w:t>
+      </w:r>
+      <w:bookmarkEnd w:id="6"/>
+    </w:p>
+    <w:p>
+      <w:pPr>
+        <w:jc w:val="both"/>
+        <w:rPr>
+          <w:shd w:val="clear" w:color="auto" w:fill="FFFFFF"/>
+        </w:rPr>
+      </w:pPr>
+      <w:r>
+        <w:rPr>
+          <w:shd w:val="clear" w:color="auto" w:fill="FFFFFF"/>
+        </w:rPr>
+        <w:t xml:space="preserve">Recall that we have observed large value discrepancies between these features. It is necessary to normalise these features before we use them to train our models. Here, we </w:t>
+      </w:r>
+      <w:proofErr w:type="spellStart"/>
+      <w:r>
+        <w:rPr>
+          <w:shd w:val="clear" w:color="auto" w:fill="FFFFFF"/>
+        </w:rPr>
+        <w:t>emply</w:t>
+      </w:r>
+      <w:proofErr w:type="spellEnd"/>
+      <w:r>
+        <w:rPr>
+          <w:shd w:val="clear" w:color="auto" w:fill="FFFFFF"/>
+        </w:rPr>
+        <w:t xml:space="preserve"> standardization method to normalise our dataset as below.</w:t>
+      </w:r>
+    </w:p>
+    <w:p>
+      <w:r>
+        <w:t>Given Code:</w:t>
+      </w:r>
+    </w:p>
+    <w:p>
+      <w:r>
+        <w:rPr>
+          <w:noProof/>
+        </w:rPr>
+        <w:drawing>
+          <wp:inline distT="0" distB="0" distL="0" distR="0" wp14:anchorId="35C78FEF" wp14:editId="21FF37B3">
+            <wp:extent cx="5731510" cy="1197610"/>
+            <wp:effectExtent l="0" t="0" r="0" b="0"/>
+            <wp:docPr id="872928733" name="Picture 22"/>
+            <wp:cNvGraphicFramePr>
+              <a:graphicFrameLocks xmlns:a="http://schemas.openxmlformats.org/drawingml/2006/main" noChangeAspect="1"/>
+            </wp:cNvGraphicFramePr>
+            <a:graphic xmlns:a="http://schemas.openxmlformats.org/drawingml/2006/main">
+              <a:graphicData uri="http://schemas.openxmlformats.org/drawingml/2006/picture">
+                <pic:pic xmlns:pic="http://schemas.openxmlformats.org/drawingml/2006/picture">
+                  <pic:nvPicPr>
+                    <pic:cNvPr id="872928733" name="Picture 872928733"/>
+                    <pic:cNvPicPr/>
+                  </pic:nvPicPr>
+                  <pic:blipFill>
+                    <a:blip r:embed="rId17">
+                      <a:extLst>
+                        <a:ext uri="{28A0092B-C50C-407E-A947-70E740481C1C}">
+                          <a14:useLocalDpi xmlns:a14="http://schemas.microsoft.com/office/drawing/2010/main" val="0"/>
+                        </a:ext>
+                      </a:extLst>
+                    </a:blip>
+                    <a:stretch>
+                      <a:fillRect/>
+                    </a:stretch>
+                  </pic:blipFill>
+                  <pic:spPr>
+                    <a:xfrm>
+                      <a:off x="0" y="0"/>
+                      <a:ext cx="5731510" cy="1197610"/>
+                    </a:xfrm>
+                    <a:prstGeom prst="rect">
+                      <a:avLst/>
+                    </a:prstGeom>
+                  </pic:spPr>
+                </pic:pic>
+              </a:graphicData>
+            </a:graphic>
+          </wp:inline>
+        </w:drawing>
+      </w:r>
+    </w:p>
+    <w:p/>
+    <w:p>
+      <w:r>
+        <w:t>Amended Code:</w:t>
+      </w:r>
+    </w:p>
+    <w:p>
+      <w:r>
+        <w:rPr>
+          <w:noProof/>
+        </w:rPr>
+        <w:drawing>
+          <wp:inline distT="0" distB="0" distL="0" distR="0" wp14:anchorId="740E7C94" wp14:editId="0582B9D4">
+            <wp:extent cx="5731510" cy="1319530"/>
+            <wp:effectExtent l="0" t="0" r="0" b="1270"/>
+            <wp:docPr id="1316588278" name="Picture 23"/>
+            <wp:cNvGraphicFramePr>
+              <a:graphicFrameLocks xmlns:a="http://schemas.openxmlformats.org/drawingml/2006/main" noChangeAspect="1"/>
+            </wp:cNvGraphicFramePr>
+            <a:graphic xmlns:a="http://schemas.openxmlformats.org/drawingml/2006/main">
+              <a:graphicData uri="http://schemas.openxmlformats.org/drawingml/2006/picture">
+                <pic:pic xmlns:pic="http://schemas.openxmlformats.org/drawingml/2006/picture">
+                  <pic:nvPicPr>
+                    <pic:cNvPr id="1316588278" name="Picture 1316588278"/>
+                    <pic:cNvPicPr/>
+                  </pic:nvPicPr>
+                  <pic:blipFill>
+                    <a:blip r:embed="rId18">
+                      <a:extLst>
+                        <a:ext uri="{28A0092B-C50C-407E-A947-70E740481C1C}">
+                          <a14:useLocalDpi xmlns:a14="http://schemas.microsoft.com/office/drawing/2010/main" val="0"/>
+                        </a:ext>
+                      </a:extLst>
+                    </a:blip>
+                    <a:stretch>
+                      <a:fillRect/>
+                    </a:stretch>
+                  </pic:blipFill>
+                  <pic:spPr>
+                    <a:xfrm>
+                      <a:off x="0" y="0"/>
+                      <a:ext cx="5731510" cy="1319530"/>
+                    </a:xfrm>
+                    <a:prstGeom prst="rect">
+                      <a:avLst/>
+                    </a:prstGeom>
+                  </pic:spPr>
+                </pic:pic>
+              </a:graphicData>
+            </a:graphic>
+          </wp:inline>
+        </w:drawing>
+      </w:r>
+    </w:p>
+    <w:p/>
+    <w:p>
+      <w:r>
+        <w:t>Analysis:</w:t>
+      </w:r>
+    </w:p>
+    <w:p>
+      <w:pPr>
+        <w:pStyle w:val="ListParagraph"/>
+        <w:numPr>
+          <w:ilvl w:val="0"/>
+          <w:numId w:val="5"/>
+        </w:numPr>
+      </w:pPr>
+      <w:r>
+        <w:t xml:space="preserve">It is good </w:t>
+      </w:r>
+      <w:r>
+        <w:t xml:space="preserve">to use </w:t>
+      </w:r>
+      <w:proofErr w:type="spellStart"/>
+      <w:r>
+        <w:t>RobustScaler</w:t>
+      </w:r>
+      <w:proofErr w:type="spellEnd"/>
+      <w:r>
+        <w:t xml:space="preserve"> while dealing with outliers because it uses the median and </w:t>
+      </w:r>
+      <w:proofErr w:type="spellStart"/>
+      <w:r>
+        <w:t>interquartilerange</w:t>
+      </w:r>
+      <w:proofErr w:type="spellEnd"/>
+      <w:r>
+        <w:t>.</w:t>
+      </w:r>
+    </w:p>
+    <w:p>
+      <w:pPr>
+        <w:pStyle w:val="ListParagraph"/>
+        <w:numPr>
+          <w:ilvl w:val="0"/>
+          <w:numId w:val="5"/>
+        </w:numPr>
+      </w:pPr>
+      <w:proofErr w:type="spellStart"/>
+      <w:r>
+        <w:t>StandardScaler</w:t>
+      </w:r>
+      <w:proofErr w:type="spellEnd"/>
+      <w:r>
+        <w:t xml:space="preserve"> can produce scaled values that are not </w:t>
+      </w:r>
+      <w:r>
+        <w:t>well suited for machine learning algorithms when outliers are present.</w:t>
+      </w:r>
+    </w:p>
+    <w:p>
+      <w:pPr>
+        <w:pStyle w:val="ListParagraph"/>
+        <w:numPr>
+          <w:ilvl w:val="0"/>
+          <w:numId w:val="5"/>
+        </w:numPr>
+      </w:pPr>
+      <w:r>
+        <w:t>T</w:t>
+      </w:r>
+      <w:r>
+        <w:t xml:space="preserve">he </w:t>
+      </w:r>
+      <w:proofErr w:type="spellStart"/>
+      <w:r>
+        <w:t>RobustScaler</w:t>
+      </w:r>
+      <w:proofErr w:type="spellEnd"/>
+      <w:r>
+        <w:t xml:space="preserve"> is designed to be insensitive to such extreme values by relying on the median and IQR. Hence, when dealing with data that has significant outliers, </w:t>
+      </w:r>
+      <w:proofErr w:type="spellStart"/>
+      <w:r>
+        <w:t>RobustScaler</w:t>
+      </w:r>
+      <w:proofErr w:type="spellEnd"/>
+      <w:r>
+        <w:t xml:space="preserve"> is a better choice.</w:t>
+      </w:r>
+    </w:p>
+    <w:p>
+      <w:pPr>
+        <w:pStyle w:val="Heading1"/>
+        <w:numPr>
+          <w:ilvl w:val="0"/>
+          <w:numId w:val="4"/>
+        </w:numPr>
+      </w:pPr>
+      <w:bookmarkStart w:id="7" w:name="_Toc149861134"/>
+      <w:r>
+        <w:t>Model Evaluation</w:t>
+      </w:r>
+      <w:bookmarkEnd w:id="7"/>
+    </w:p>
+    <w:p>
+      <w:pPr>
+        <w:pStyle w:val="Heading1"/>
+        <w:numPr>
+          <w:ilvl w:val="0"/>
+          <w:numId w:val="4"/>
+        </w:numPr>
+      </w:pPr>
+      <w:bookmarkStart w:id="8" w:name="_Toc149861135"/>
       <w:r>
         <w:t>Evaluation with test set</w:t>
       </w:r>
-      <w:bookmarkEnd w:id="6"/>
+      <w:bookmarkEnd w:id="8"/>
       <w:r>
         <w:t xml:space="preserve"> </w:t>
       </w:r>
@@ -3273,7 +3718,7 @@
                     <pic:cNvPicPr/>
                   </pic:nvPicPr>
                   <pic:blipFill>
-                    <a:blip r:embed="rId17" cstate="print">
+                    <a:blip r:embed="rId19" cstate="print">
                       <a:extLst>
                         <a:ext uri="{28A0092B-C50C-407E-A947-70E740481C1C}">
                           <a14:useLocalDpi xmlns:a14="http://schemas.microsoft.com/office/drawing/2010/main" val="0"/>
@@ -3345,7 +3790,7 @@
                     <pic:cNvPicPr/>
                   </pic:nvPicPr>
                   <pic:blipFill>
-                    <a:blip r:embed="rId18" cstate="print">
+                    <a:blip r:embed="rId20" cstate="print">
                       <a:extLst>
                         <a:ext uri="{28A0092B-C50C-407E-A947-70E740481C1C}">
                           <a14:useLocalDpi xmlns:a14="http://schemas.microsoft.com/office/drawing/2010/main" val="0"/>
@@ -3413,7 +3858,7 @@
                     <pic:cNvPicPr/>
                   </pic:nvPicPr>
                   <pic:blipFill>
-                    <a:blip r:embed="rId19" cstate="print">
+                    <a:blip r:embed="rId21" cstate="print">
                       <a:extLst>
                         <a:ext uri="{28A0092B-C50C-407E-A947-70E740481C1C}">
                           <a14:useLocalDpi xmlns:a14="http://schemas.microsoft.com/office/drawing/2010/main" val="0"/>
@@ -3657,102 +4102,16 @@
     </w:lvl>
   </w:abstractNum>
   <w:abstractNum w:abstractNumId="2" w15:restartNumberingAfterBreak="0">
-    <w:nsid w:val="62063AEF"/>
+    <w:nsid w:val="561D5353"/>
     <w:multiLevelType w:val="hybridMultilevel"/>
-    <w:tmpl w:val="401020D0"/>
-    <w:lvl w:ilvl="0" w:tplc="0809000F">
-      <w:start w:val="1"/>
-      <w:numFmt w:val="decimal"/>
-      <w:lvlText w:val="%1."/>
-      <w:lvlJc w:val="left"/>
-      <w:pPr>
-        <w:ind w:left="360" w:hanging="360"/>
-      </w:pPr>
-    </w:lvl>
-    <w:lvl w:ilvl="1" w:tplc="08090019" w:tentative="1">
-      <w:start w:val="1"/>
-      <w:numFmt w:val="lowerLetter"/>
-      <w:lvlText w:val="%2."/>
-      <w:lvlJc w:val="left"/>
-      <w:pPr>
-        <w:ind w:left="1080" w:hanging="360"/>
-      </w:pPr>
-    </w:lvl>
-    <w:lvl w:ilvl="2" w:tplc="0809001B" w:tentative="1">
-      <w:start w:val="1"/>
-      <w:numFmt w:val="lowerRoman"/>
-      <w:lvlText w:val="%3."/>
-      <w:lvlJc w:val="right"/>
-      <w:pPr>
-        <w:ind w:left="1800" w:hanging="180"/>
-      </w:pPr>
-    </w:lvl>
-    <w:lvl w:ilvl="3" w:tplc="0809000F" w:tentative="1">
-      <w:start w:val="1"/>
-      <w:numFmt w:val="decimal"/>
-      <w:lvlText w:val="%4."/>
-      <w:lvlJc w:val="left"/>
-      <w:pPr>
-        <w:ind w:left="2520" w:hanging="360"/>
-      </w:pPr>
-    </w:lvl>
-    <w:lvl w:ilvl="4" w:tplc="08090019" w:tentative="1">
-      <w:start w:val="1"/>
-      <w:numFmt w:val="lowerLetter"/>
-      <w:lvlText w:val="%5."/>
-      <w:lvlJc w:val="left"/>
-      <w:pPr>
-        <w:ind w:left="3240" w:hanging="360"/>
-      </w:pPr>
-    </w:lvl>
-    <w:lvl w:ilvl="5" w:tplc="0809001B" w:tentative="1">
-      <w:start w:val="1"/>
-      <w:numFmt w:val="lowerRoman"/>
-      <w:lvlText w:val="%6."/>
-      <w:lvlJc w:val="right"/>
-      <w:pPr>
-        <w:ind w:left="3960" w:hanging="180"/>
-      </w:pPr>
-    </w:lvl>
-    <w:lvl w:ilvl="6" w:tplc="0809000F" w:tentative="1">
-      <w:start w:val="1"/>
-      <w:numFmt w:val="decimal"/>
-      <w:lvlText w:val="%7."/>
-      <w:lvlJc w:val="left"/>
-      <w:pPr>
-        <w:ind w:left="4680" w:hanging="360"/>
-      </w:pPr>
-    </w:lvl>
-    <w:lvl w:ilvl="7" w:tplc="08090019" w:tentative="1">
-      <w:start w:val="1"/>
-      <w:numFmt w:val="lowerLetter"/>
-      <w:lvlText w:val="%8."/>
-      <w:lvlJc w:val="left"/>
-      <w:pPr>
-        <w:ind w:left="5400" w:hanging="360"/>
-      </w:pPr>
-    </w:lvl>
-    <w:lvl w:ilvl="8" w:tplc="0809001B" w:tentative="1">
-      <w:start w:val="1"/>
-      <w:numFmt w:val="lowerRoman"/>
-      <w:lvlText w:val="%9."/>
-      <w:lvlJc w:val="right"/>
-      <w:pPr>
-        <w:ind w:left="6120" w:hanging="180"/>
-      </w:pPr>
-    </w:lvl>
-  </w:abstractNum>
-  <w:abstractNum w:abstractNumId="3" w15:restartNumberingAfterBreak="0">
-    <w:nsid w:val="65326B13"/>
-    <w:multiLevelType w:val="hybridMultilevel"/>
-    <w:tmpl w:val="F2203DCA"/>
+    <w:tmpl w:val="DBB2EF04"/>
     <w:lvl w:ilvl="0" w:tplc="08090001">
       <w:start w:val="1"/>
       <w:numFmt w:val="bullet"/>
       <w:lvlText w:val=""/>
       <w:lvlJc w:val="left"/>
       <w:pPr>
-        <w:ind w:left="360" w:hanging="360"/>
+        <w:ind w:left="720" w:hanging="360"/>
       </w:pPr>
       <w:rPr>
         <w:rFonts w:ascii="Symbol" w:hAnsi="Symbol" w:hint="default"/>
@@ -3764,7 +4123,7 @@
       <w:lvlText w:val="o"/>
       <w:lvlJc w:val="left"/>
       <w:pPr>
-        <w:ind w:left="1080" w:hanging="360"/>
+        <w:ind w:left="1440" w:hanging="360"/>
       </w:pPr>
       <w:rPr>
         <w:rFonts w:ascii="Courier New" w:hAnsi="Courier New" w:cs="Courier New" w:hint="default"/>
@@ -3776,7 +4135,7 @@
       <w:lvlText w:val=""/>
       <w:lvlJc w:val="left"/>
       <w:pPr>
-        <w:ind w:left="1800" w:hanging="360"/>
+        <w:ind w:left="2160" w:hanging="360"/>
       </w:pPr>
       <w:rPr>
         <w:rFonts w:ascii="Wingdings" w:hAnsi="Wingdings" w:hint="default"/>
@@ -3788,7 +4147,7 @@
       <w:lvlText w:val=""/>
       <w:lvlJc w:val="left"/>
       <w:pPr>
-        <w:ind w:left="2520" w:hanging="360"/>
+        <w:ind w:left="2880" w:hanging="360"/>
       </w:pPr>
       <w:rPr>
         <w:rFonts w:ascii="Symbol" w:hAnsi="Symbol" w:hint="default"/>
@@ -3800,7 +4159,7 @@
       <w:lvlText w:val="o"/>
       <w:lvlJc w:val="left"/>
       <w:pPr>
-        <w:ind w:left="3240" w:hanging="360"/>
+        <w:ind w:left="3600" w:hanging="360"/>
       </w:pPr>
       <w:rPr>
         <w:rFonts w:ascii="Courier New" w:hAnsi="Courier New" w:cs="Courier New" w:hint="default"/>
@@ -3812,7 +4171,7 @@
       <w:lvlText w:val=""/>
       <w:lvlJc w:val="left"/>
       <w:pPr>
-        <w:ind w:left="3960" w:hanging="360"/>
+        <w:ind w:left="4320" w:hanging="360"/>
       </w:pPr>
       <w:rPr>
         <w:rFonts w:ascii="Wingdings" w:hAnsi="Wingdings" w:hint="default"/>
@@ -3824,7 +4183,7 @@
       <w:lvlText w:val=""/>
       <w:lvlJc w:val="left"/>
       <w:pPr>
-        <w:ind w:left="4680" w:hanging="360"/>
+        <w:ind w:left="5040" w:hanging="360"/>
       </w:pPr>
       <w:rPr>
         <w:rFonts w:ascii="Symbol" w:hAnsi="Symbol" w:hint="default"/>
@@ -3836,7 +4195,7 @@
       <w:lvlText w:val="o"/>
       <w:lvlJc w:val="left"/>
       <w:pPr>
-        <w:ind w:left="5400" w:hanging="360"/>
+        <w:ind w:left="5760" w:hanging="360"/>
       </w:pPr>
       <w:rPr>
         <w:rFonts w:ascii="Courier New" w:hAnsi="Courier New" w:cs="Courier New" w:hint="default"/>
@@ -3848,6 +4207,205 @@
       <w:lvlText w:val=""/>
       <w:lvlJc w:val="left"/>
       <w:pPr>
+        <w:ind w:left="6480" w:hanging="360"/>
+      </w:pPr>
+      <w:rPr>
+        <w:rFonts w:ascii="Wingdings" w:hAnsi="Wingdings" w:hint="default"/>
+      </w:rPr>
+    </w:lvl>
+  </w:abstractNum>
+  <w:abstractNum w:abstractNumId="3" w15:restartNumberingAfterBreak="0">
+    <w:nsid w:val="62063AEF"/>
+    <w:multiLevelType w:val="hybridMultilevel"/>
+    <w:tmpl w:val="401020D0"/>
+    <w:lvl w:ilvl="0" w:tplc="0809000F">
+      <w:start w:val="1"/>
+      <w:numFmt w:val="decimal"/>
+      <w:lvlText w:val="%1."/>
+      <w:lvlJc w:val="left"/>
+      <w:pPr>
+        <w:ind w:left="360" w:hanging="360"/>
+      </w:pPr>
+    </w:lvl>
+    <w:lvl w:ilvl="1" w:tplc="08090019" w:tentative="1">
+      <w:start w:val="1"/>
+      <w:numFmt w:val="lowerLetter"/>
+      <w:lvlText w:val="%2."/>
+      <w:lvlJc w:val="left"/>
+      <w:pPr>
+        <w:ind w:left="1080" w:hanging="360"/>
+      </w:pPr>
+    </w:lvl>
+    <w:lvl w:ilvl="2" w:tplc="0809001B" w:tentative="1">
+      <w:start w:val="1"/>
+      <w:numFmt w:val="lowerRoman"/>
+      <w:lvlText w:val="%3."/>
+      <w:lvlJc w:val="right"/>
+      <w:pPr>
+        <w:ind w:left="1800" w:hanging="180"/>
+      </w:pPr>
+    </w:lvl>
+    <w:lvl w:ilvl="3" w:tplc="0809000F" w:tentative="1">
+      <w:start w:val="1"/>
+      <w:numFmt w:val="decimal"/>
+      <w:lvlText w:val="%4."/>
+      <w:lvlJc w:val="left"/>
+      <w:pPr>
+        <w:ind w:left="2520" w:hanging="360"/>
+      </w:pPr>
+    </w:lvl>
+    <w:lvl w:ilvl="4" w:tplc="08090019" w:tentative="1">
+      <w:start w:val="1"/>
+      <w:numFmt w:val="lowerLetter"/>
+      <w:lvlText w:val="%5."/>
+      <w:lvlJc w:val="left"/>
+      <w:pPr>
+        <w:ind w:left="3240" w:hanging="360"/>
+      </w:pPr>
+    </w:lvl>
+    <w:lvl w:ilvl="5" w:tplc="0809001B" w:tentative="1">
+      <w:start w:val="1"/>
+      <w:numFmt w:val="lowerRoman"/>
+      <w:lvlText w:val="%6."/>
+      <w:lvlJc w:val="right"/>
+      <w:pPr>
+        <w:ind w:left="3960" w:hanging="180"/>
+      </w:pPr>
+    </w:lvl>
+    <w:lvl w:ilvl="6" w:tplc="0809000F" w:tentative="1">
+      <w:start w:val="1"/>
+      <w:numFmt w:val="decimal"/>
+      <w:lvlText w:val="%7."/>
+      <w:lvlJc w:val="left"/>
+      <w:pPr>
+        <w:ind w:left="4680" w:hanging="360"/>
+      </w:pPr>
+    </w:lvl>
+    <w:lvl w:ilvl="7" w:tplc="08090019" w:tentative="1">
+      <w:start w:val="1"/>
+      <w:numFmt w:val="lowerLetter"/>
+      <w:lvlText w:val="%8."/>
+      <w:lvlJc w:val="left"/>
+      <w:pPr>
+        <w:ind w:left="5400" w:hanging="360"/>
+      </w:pPr>
+    </w:lvl>
+    <w:lvl w:ilvl="8" w:tplc="0809001B" w:tentative="1">
+      <w:start w:val="1"/>
+      <w:numFmt w:val="lowerRoman"/>
+      <w:lvlText w:val="%9."/>
+      <w:lvlJc w:val="right"/>
+      <w:pPr>
+        <w:ind w:left="6120" w:hanging="180"/>
+      </w:pPr>
+    </w:lvl>
+  </w:abstractNum>
+  <w:abstractNum w:abstractNumId="4" w15:restartNumberingAfterBreak="0">
+    <w:nsid w:val="65326B13"/>
+    <w:multiLevelType w:val="hybridMultilevel"/>
+    <w:tmpl w:val="F2203DCA"/>
+    <w:lvl w:ilvl="0" w:tplc="08090001">
+      <w:start w:val="1"/>
+      <w:numFmt w:val="bullet"/>
+      <w:lvlText w:val=""/>
+      <w:lvlJc w:val="left"/>
+      <w:pPr>
+        <w:ind w:left="360" w:hanging="360"/>
+      </w:pPr>
+      <w:rPr>
+        <w:rFonts w:ascii="Symbol" w:hAnsi="Symbol" w:hint="default"/>
+      </w:rPr>
+    </w:lvl>
+    <w:lvl w:ilvl="1" w:tplc="08090003" w:tentative="1">
+      <w:start w:val="1"/>
+      <w:numFmt w:val="bullet"/>
+      <w:lvlText w:val="o"/>
+      <w:lvlJc w:val="left"/>
+      <w:pPr>
+        <w:ind w:left="1080" w:hanging="360"/>
+      </w:pPr>
+      <w:rPr>
+        <w:rFonts w:ascii="Courier New" w:hAnsi="Courier New" w:cs="Courier New" w:hint="default"/>
+      </w:rPr>
+    </w:lvl>
+    <w:lvl w:ilvl="2" w:tplc="08090005" w:tentative="1">
+      <w:start w:val="1"/>
+      <w:numFmt w:val="bullet"/>
+      <w:lvlText w:val=""/>
+      <w:lvlJc w:val="left"/>
+      <w:pPr>
+        <w:ind w:left="1800" w:hanging="360"/>
+      </w:pPr>
+      <w:rPr>
+        <w:rFonts w:ascii="Wingdings" w:hAnsi="Wingdings" w:hint="default"/>
+      </w:rPr>
+    </w:lvl>
+    <w:lvl w:ilvl="3" w:tplc="08090001" w:tentative="1">
+      <w:start w:val="1"/>
+      <w:numFmt w:val="bullet"/>
+      <w:lvlText w:val=""/>
+      <w:lvlJc w:val="left"/>
+      <w:pPr>
+        <w:ind w:left="2520" w:hanging="360"/>
+      </w:pPr>
+      <w:rPr>
+        <w:rFonts w:ascii="Symbol" w:hAnsi="Symbol" w:hint="default"/>
+      </w:rPr>
+    </w:lvl>
+    <w:lvl w:ilvl="4" w:tplc="08090003" w:tentative="1">
+      <w:start w:val="1"/>
+      <w:numFmt w:val="bullet"/>
+      <w:lvlText w:val="o"/>
+      <w:lvlJc w:val="left"/>
+      <w:pPr>
+        <w:ind w:left="3240" w:hanging="360"/>
+      </w:pPr>
+      <w:rPr>
+        <w:rFonts w:ascii="Courier New" w:hAnsi="Courier New" w:cs="Courier New" w:hint="default"/>
+      </w:rPr>
+    </w:lvl>
+    <w:lvl w:ilvl="5" w:tplc="08090005" w:tentative="1">
+      <w:start w:val="1"/>
+      <w:numFmt w:val="bullet"/>
+      <w:lvlText w:val=""/>
+      <w:lvlJc w:val="left"/>
+      <w:pPr>
+        <w:ind w:left="3960" w:hanging="360"/>
+      </w:pPr>
+      <w:rPr>
+        <w:rFonts w:ascii="Wingdings" w:hAnsi="Wingdings" w:hint="default"/>
+      </w:rPr>
+    </w:lvl>
+    <w:lvl w:ilvl="6" w:tplc="08090001" w:tentative="1">
+      <w:start w:val="1"/>
+      <w:numFmt w:val="bullet"/>
+      <w:lvlText w:val=""/>
+      <w:lvlJc w:val="left"/>
+      <w:pPr>
+        <w:ind w:left="4680" w:hanging="360"/>
+      </w:pPr>
+      <w:rPr>
+        <w:rFonts w:ascii="Symbol" w:hAnsi="Symbol" w:hint="default"/>
+      </w:rPr>
+    </w:lvl>
+    <w:lvl w:ilvl="7" w:tplc="08090003" w:tentative="1">
+      <w:start w:val="1"/>
+      <w:numFmt w:val="bullet"/>
+      <w:lvlText w:val="o"/>
+      <w:lvlJc w:val="left"/>
+      <w:pPr>
+        <w:ind w:left="5400" w:hanging="360"/>
+      </w:pPr>
+      <w:rPr>
+        <w:rFonts w:ascii="Courier New" w:hAnsi="Courier New" w:cs="Courier New" w:hint="default"/>
+      </w:rPr>
+    </w:lvl>
+    <w:lvl w:ilvl="8" w:tplc="08090005" w:tentative="1">
+      <w:start w:val="1"/>
+      <w:numFmt w:val="bullet"/>
+      <w:lvlText w:val=""/>
+      <w:lvlJc w:val="left"/>
+      <w:pPr>
         <w:ind w:left="6120" w:hanging="360"/>
       </w:pPr>
       <w:rPr>
@@ -3859,13 +4417,16 @@
     <w:abstractNumId w:val="0"/>
   </w:num>
   <w:num w:numId="2" w16cid:durableId="530218781">
-    <w:abstractNumId w:val="2"/>
+    <w:abstractNumId w:val="3"/>
   </w:num>
   <w:num w:numId="3" w16cid:durableId="2145270202">
-    <w:abstractNumId w:val="3"/>
+    <w:abstractNumId w:val="4"/>
   </w:num>
   <w:num w:numId="4" w16cid:durableId="959842314">
     <w:abstractNumId w:val="1"/>
+  </w:num>
+  <w:num w:numId="5" w16cid:durableId="983583083">
+    <w:abstractNumId w:val="2"/>
   </w:num>
 </w:numbering>
 </file>
@@ -4606,6 +5167,19 @@
       <w:szCs w:val="22"/>
     </w:rPr>
   </w:style>
+  <w:style w:type="character" w:styleId="HTMLCode">
+    <w:name w:val="HTML Code"/>
+    <w:basedOn w:val="DefaultParagraphFont"/>
+    <w:uiPriority w:val="99"/>
+    <w:semiHidden/>
+    <w:unhideWhenUsed/>
+    <w:rsid w:val="00C66DD9"/>
+    <w:rPr>
+      <w:rFonts w:ascii="Courier New" w:eastAsia="Times New Roman" w:hAnsi="Courier New" w:cs="Courier New"/>
+      <w:sz w:val="20"/>
+      <w:szCs w:val="20"/>
+    </w:rPr>
+  </w:style>
 </w:styles>
 </file>
 
@@ -4909,7 +5483,7 @@
 </file>
 
 <file path=customXml/itemProps1.xml><?xml version="1.0" encoding="utf-8"?>
-<ds:datastoreItem xmlns:ds="http://schemas.openxmlformats.org/officeDocument/2006/customXml" ds:itemID="{A8B2C0AC-9E29-D34A-80FD-B151CFBF4A8C}">
+<ds:datastoreItem xmlns:ds="http://schemas.openxmlformats.org/officeDocument/2006/customXml" ds:itemID="{1765FF84-C6D2-0440-945A-0A3891D70986}">
   <ds:schemaRefs>
     <ds:schemaRef ds:uri="http://schemas.openxmlformats.org/officeDocument/2006/bibliography"/>
   </ds:schemaRefs>
